--- a/PLSQL ASSESSMENT.docx
+++ b/PLSQL ASSESSMENT.docx
@@ -5,15 +5,2505 @@
     <w:p>
       <w:pPr>
         <w:rPr>
-          <w:lang w:val="en-US"/>
-        </w:rPr>
-      </w:pPr>
-      <w:r>
-        <w:rPr>
+          <w:sz w:val="48"/>
+          <w:szCs w:val="48"/>
+          <w:lang w:val="en-US"/>
+        </w:rPr>
+      </w:pPr>
+      <w:r>
+        <w:rPr>
+          <w:sz w:val="48"/>
+          <w:szCs w:val="48"/>
           <w:lang w:val="en-US"/>
         </w:rPr>
         <w:t>PLSQL ASSESSMENT</w:t>
       </w:r>
+    </w:p>
+    <w:p>
+      <w:pPr>
+        <w:rPr>
+          <w:sz w:val="24"/>
+          <w:szCs w:val="24"/>
+          <w:lang w:val="en-US"/>
+        </w:rPr>
+      </w:pPr>
+      <w:r>
+        <w:rPr>
+          <w:sz w:val="24"/>
+          <w:szCs w:val="24"/>
+          <w:lang w:val="en-US"/>
+        </w:rPr>
+        <w:t>CREATE TABLE myemp( Eno INTEGER(4) PRIMARY KEY,Ename VARCHAR(30)NOT NULL,Deptno INTEGER(4) NOT NULL,Esal DECIMAL(8,2));</w:t>
+      </w:r>
+    </w:p>
+    <w:p>
+      <w:pPr>
+        <w:rPr>
+          <w:sz w:val="24"/>
+          <w:szCs w:val="24"/>
+          <w:lang w:val="en-US"/>
+        </w:rPr>
+      </w:pPr>
+    </w:p>
+    <w:p>
+      <w:pPr>
+        <w:rPr>
+          <w:sz w:val="24"/>
+          <w:szCs w:val="24"/>
+          <w:lang w:val="en-US"/>
+        </w:rPr>
+      </w:pPr>
+      <w:r>
+        <w:rPr>
+          <w:sz w:val="24"/>
+          <w:szCs w:val="24"/>
+          <w:lang w:val="en-US"/>
+        </w:rPr>
+        <w:t>desc myemp;</w:t>
+      </w:r>
+    </w:p>
+    <w:p>
+      <w:pPr>
+        <w:rPr>
+          <w:sz w:val="24"/>
+          <w:szCs w:val="24"/>
+          <w:lang w:val="en-US"/>
+        </w:rPr>
+      </w:pPr>
+      <w:r>
+        <w:rPr>
+          <w:sz w:val="24"/>
+          <w:szCs w:val="24"/>
+          <w:lang w:val="en-US"/>
+        </w:rPr>
+        <w:t>-- 'Eno', 'int', 'NO', 'PRI'</w:t>
+      </w:r>
+    </w:p>
+    <w:p>
+      <w:pPr>
+        <w:rPr>
+          <w:sz w:val="24"/>
+          <w:szCs w:val="24"/>
+          <w:lang w:val="en-US"/>
+        </w:rPr>
+      </w:pPr>
+      <w:r>
+        <w:rPr>
+          <w:sz w:val="24"/>
+          <w:szCs w:val="24"/>
+          <w:lang w:val="en-US"/>
+        </w:rPr>
+        <w:t>-- 'Ename', 'varchar(30)', 'NO', ''</w:t>
+      </w:r>
+    </w:p>
+    <w:p>
+      <w:pPr>
+        <w:rPr>
+          <w:sz w:val="24"/>
+          <w:szCs w:val="24"/>
+          <w:lang w:val="en-US"/>
+        </w:rPr>
+      </w:pPr>
+      <w:r>
+        <w:rPr>
+          <w:sz w:val="24"/>
+          <w:szCs w:val="24"/>
+          <w:lang w:val="en-US"/>
+        </w:rPr>
+        <w:t>-- 'Deptno', 'int', 'NO', ''</w:t>
+      </w:r>
+    </w:p>
+    <w:p>
+      <w:pPr>
+        <w:rPr>
+          <w:sz w:val="24"/>
+          <w:szCs w:val="24"/>
+          <w:lang w:val="en-US"/>
+        </w:rPr>
+      </w:pPr>
+      <w:r>
+        <w:rPr>
+          <w:sz w:val="24"/>
+          <w:szCs w:val="24"/>
+          <w:lang w:val="en-US"/>
+        </w:rPr>
+        <w:t>-- 'Esal', 'decimal(8,2)', 'YES', ''</w:t>
+      </w:r>
+    </w:p>
+    <w:p>
+      <w:pPr>
+        <w:rPr>
+          <w:sz w:val="24"/>
+          <w:szCs w:val="24"/>
+          <w:lang w:val="en-US"/>
+        </w:rPr>
+      </w:pPr>
+    </w:p>
+    <w:p>
+      <w:pPr>
+        <w:rPr>
+          <w:sz w:val="24"/>
+          <w:szCs w:val="24"/>
+          <w:lang w:val="en-US"/>
+        </w:rPr>
+      </w:pPr>
+      <w:r>
+        <w:rPr>
+          <w:sz w:val="24"/>
+          <w:szCs w:val="24"/>
+          <w:lang w:val="en-US"/>
+        </w:rPr>
+        <w:t>insert into myemp values(1,'latha',101,5500);</w:t>
+      </w:r>
+    </w:p>
+    <w:p>
+      <w:pPr>
+        <w:rPr>
+          <w:sz w:val="24"/>
+          <w:szCs w:val="24"/>
+          <w:lang w:val="en-US"/>
+        </w:rPr>
+      </w:pPr>
+      <w:r>
+        <w:rPr>
+          <w:sz w:val="24"/>
+          <w:szCs w:val="24"/>
+          <w:lang w:val="en-US"/>
+        </w:rPr>
+        <w:t>insert into myemp values(2,'maria',102,9500);</w:t>
+      </w:r>
+    </w:p>
+    <w:p>
+      <w:pPr>
+        <w:rPr>
+          <w:sz w:val="24"/>
+          <w:szCs w:val="24"/>
+          <w:lang w:val="en-US"/>
+        </w:rPr>
+      </w:pPr>
+      <w:r>
+        <w:rPr>
+          <w:sz w:val="24"/>
+          <w:szCs w:val="24"/>
+          <w:lang w:val="en-US"/>
+        </w:rPr>
+        <w:t>insert into myemp values(3,'raje',103,4000);</w:t>
+      </w:r>
+    </w:p>
+    <w:p>
+      <w:pPr>
+        <w:rPr>
+          <w:sz w:val="24"/>
+          <w:szCs w:val="24"/>
+          <w:lang w:val="en-US"/>
+        </w:rPr>
+      </w:pPr>
+      <w:r>
+        <w:rPr>
+          <w:sz w:val="24"/>
+          <w:szCs w:val="24"/>
+          <w:lang w:val="en-US"/>
+        </w:rPr>
+        <w:t>insert into myemp values(4,'komal',104,25000);</w:t>
+      </w:r>
+    </w:p>
+    <w:p>
+      <w:pPr>
+        <w:rPr>
+          <w:sz w:val="24"/>
+          <w:szCs w:val="24"/>
+          <w:lang w:val="en-US"/>
+        </w:rPr>
+      </w:pPr>
+      <w:r>
+        <w:rPr>
+          <w:sz w:val="24"/>
+          <w:szCs w:val="24"/>
+          <w:lang w:val="en-US"/>
+        </w:rPr>
+        <w:t>insert into myemp values(5,'ravi',105,15000);</w:t>
+      </w:r>
+    </w:p>
+    <w:p>
+      <w:pPr>
+        <w:rPr>
+          <w:sz w:val="24"/>
+          <w:szCs w:val="24"/>
+          <w:lang w:val="en-US"/>
+        </w:rPr>
+      </w:pPr>
+    </w:p>
+    <w:p>
+      <w:pPr>
+        <w:rPr>
+          <w:sz w:val="24"/>
+          <w:szCs w:val="24"/>
+          <w:lang w:val="en-US"/>
+        </w:rPr>
+      </w:pPr>
+      <w:r>
+        <w:rPr>
+          <w:sz w:val="24"/>
+          <w:szCs w:val="24"/>
+          <w:lang w:val="en-US"/>
+        </w:rPr>
+        <w:t>select * from myemp;</w:t>
+      </w:r>
+    </w:p>
+    <w:p>
+      <w:pPr>
+        <w:rPr>
+          <w:sz w:val="24"/>
+          <w:szCs w:val="24"/>
+          <w:lang w:val="en-US"/>
+        </w:rPr>
+      </w:pPr>
+    </w:p>
+    <w:p>
+      <w:pPr>
+        <w:rPr>
+          <w:sz w:val="24"/>
+          <w:szCs w:val="24"/>
+          <w:lang w:val="en-US"/>
+        </w:rPr>
+      </w:pPr>
+      <w:r>
+        <w:rPr>
+          <w:sz w:val="24"/>
+          <w:szCs w:val="24"/>
+          <w:lang w:val="en-US"/>
+        </w:rPr>
+        <w:t>-- 1</w:t>
+      </w:r>
+      <w:r>
+        <w:rPr>
+          <w:sz w:val="24"/>
+          <w:szCs w:val="24"/>
+          <w:lang w:val="en-US"/>
+        </w:rPr>
+        <w:tab/>
+        <w:t>latha</w:t>
+      </w:r>
+      <w:r>
+        <w:rPr>
+          <w:sz w:val="24"/>
+          <w:szCs w:val="24"/>
+          <w:lang w:val="en-US"/>
+        </w:rPr>
+        <w:tab/>
+        <w:t>101</w:t>
+      </w:r>
+      <w:r>
+        <w:rPr>
+          <w:sz w:val="24"/>
+          <w:szCs w:val="24"/>
+          <w:lang w:val="en-US"/>
+        </w:rPr>
+        <w:tab/>
+        <w:t>5500.00</w:t>
+      </w:r>
+    </w:p>
+    <w:p>
+      <w:pPr>
+        <w:rPr>
+          <w:sz w:val="24"/>
+          <w:szCs w:val="24"/>
+          <w:lang w:val="en-US"/>
+        </w:rPr>
+      </w:pPr>
+      <w:r>
+        <w:rPr>
+          <w:sz w:val="24"/>
+          <w:szCs w:val="24"/>
+          <w:lang w:val="en-US"/>
+        </w:rPr>
+        <w:t>-- 2</w:t>
+      </w:r>
+      <w:r>
+        <w:rPr>
+          <w:sz w:val="24"/>
+          <w:szCs w:val="24"/>
+          <w:lang w:val="en-US"/>
+        </w:rPr>
+        <w:tab/>
+        <w:t>maria</w:t>
+      </w:r>
+      <w:r>
+        <w:rPr>
+          <w:sz w:val="24"/>
+          <w:szCs w:val="24"/>
+          <w:lang w:val="en-US"/>
+        </w:rPr>
+        <w:tab/>
+        <w:t>102</w:t>
+      </w:r>
+      <w:r>
+        <w:rPr>
+          <w:sz w:val="24"/>
+          <w:szCs w:val="24"/>
+          <w:lang w:val="en-US"/>
+        </w:rPr>
+        <w:tab/>
+        <w:t>9500.00</w:t>
+      </w:r>
+    </w:p>
+    <w:p>
+      <w:pPr>
+        <w:rPr>
+          <w:sz w:val="24"/>
+          <w:szCs w:val="24"/>
+          <w:lang w:val="en-US"/>
+        </w:rPr>
+      </w:pPr>
+      <w:r>
+        <w:rPr>
+          <w:sz w:val="24"/>
+          <w:szCs w:val="24"/>
+          <w:lang w:val="en-US"/>
+        </w:rPr>
+        <w:t>-- 3</w:t>
+      </w:r>
+      <w:r>
+        <w:rPr>
+          <w:sz w:val="24"/>
+          <w:szCs w:val="24"/>
+          <w:lang w:val="en-US"/>
+        </w:rPr>
+        <w:tab/>
+        <w:t>raje</w:t>
+      </w:r>
+      <w:r>
+        <w:rPr>
+          <w:sz w:val="24"/>
+          <w:szCs w:val="24"/>
+          <w:lang w:val="en-US"/>
+        </w:rPr>
+        <w:tab/>
+        <w:t>103</w:t>
+      </w:r>
+      <w:r>
+        <w:rPr>
+          <w:sz w:val="24"/>
+          <w:szCs w:val="24"/>
+          <w:lang w:val="en-US"/>
+        </w:rPr>
+        <w:tab/>
+        <w:t>4000.00</w:t>
+      </w:r>
+    </w:p>
+    <w:p>
+      <w:pPr>
+        <w:rPr>
+          <w:sz w:val="24"/>
+          <w:szCs w:val="24"/>
+          <w:lang w:val="en-US"/>
+        </w:rPr>
+      </w:pPr>
+      <w:r>
+        <w:rPr>
+          <w:sz w:val="24"/>
+          <w:szCs w:val="24"/>
+          <w:lang w:val="en-US"/>
+        </w:rPr>
+        <w:t>-- 4</w:t>
+      </w:r>
+      <w:r>
+        <w:rPr>
+          <w:sz w:val="24"/>
+          <w:szCs w:val="24"/>
+          <w:lang w:val="en-US"/>
+        </w:rPr>
+        <w:tab/>
+        <w:t>komal</w:t>
+      </w:r>
+      <w:r>
+        <w:rPr>
+          <w:sz w:val="24"/>
+          <w:szCs w:val="24"/>
+          <w:lang w:val="en-US"/>
+        </w:rPr>
+        <w:tab/>
+        <w:t>104</w:t>
+      </w:r>
+      <w:r>
+        <w:rPr>
+          <w:sz w:val="24"/>
+          <w:szCs w:val="24"/>
+          <w:lang w:val="en-US"/>
+        </w:rPr>
+        <w:tab/>
+        <w:t>25000.00</w:t>
+      </w:r>
+    </w:p>
+    <w:p>
+      <w:pPr>
+        <w:rPr>
+          <w:sz w:val="24"/>
+          <w:szCs w:val="24"/>
+          <w:lang w:val="en-US"/>
+        </w:rPr>
+      </w:pPr>
+      <w:r>
+        <w:rPr>
+          <w:sz w:val="24"/>
+          <w:szCs w:val="24"/>
+          <w:lang w:val="en-US"/>
+        </w:rPr>
+        <w:t>-- 5</w:t>
+      </w:r>
+      <w:r>
+        <w:rPr>
+          <w:sz w:val="24"/>
+          <w:szCs w:val="24"/>
+          <w:lang w:val="en-US"/>
+        </w:rPr>
+        <w:tab/>
+        <w:t>ravi</w:t>
+      </w:r>
+      <w:r>
+        <w:rPr>
+          <w:sz w:val="24"/>
+          <w:szCs w:val="24"/>
+          <w:lang w:val="en-US"/>
+        </w:rPr>
+        <w:tab/>
+        <w:t>105</w:t>
+      </w:r>
+      <w:r>
+        <w:rPr>
+          <w:sz w:val="24"/>
+          <w:szCs w:val="24"/>
+          <w:lang w:val="en-US"/>
+        </w:rPr>
+        <w:tab/>
+        <w:t>15000.00</w:t>
+      </w:r>
+    </w:p>
+    <w:p>
+      <w:pPr>
+        <w:rPr>
+          <w:sz w:val="24"/>
+          <w:szCs w:val="24"/>
+          <w:lang w:val="en-US"/>
+        </w:rPr>
+      </w:pPr>
+    </w:p>
+    <w:p>
+      <w:pPr>
+        <w:rPr>
+          <w:sz w:val="24"/>
+          <w:szCs w:val="24"/>
+          <w:lang w:val="en-US"/>
+        </w:rPr>
+      </w:pPr>
+      <w:r>
+        <w:rPr>
+          <w:sz w:val="24"/>
+          <w:szCs w:val="24"/>
+          <w:lang w:val="en-US"/>
+        </w:rPr>
+        <w:t>alter table myemp add(Experience integer(2) not null);</w:t>
+      </w:r>
+    </w:p>
+    <w:p>
+      <w:pPr>
+        <w:rPr>
+          <w:sz w:val="24"/>
+          <w:szCs w:val="24"/>
+          <w:lang w:val="en-US"/>
+        </w:rPr>
+      </w:pPr>
+      <w:r>
+        <w:rPr>
+          <w:sz w:val="24"/>
+          <w:szCs w:val="24"/>
+          <w:lang w:val="en-US"/>
+        </w:rPr>
+        <w:t>desc myemp;</w:t>
+      </w:r>
+    </w:p>
+    <w:p>
+      <w:pPr>
+        <w:rPr>
+          <w:sz w:val="24"/>
+          <w:szCs w:val="24"/>
+          <w:lang w:val="en-US"/>
+        </w:rPr>
+      </w:pPr>
+    </w:p>
+    <w:p>
+      <w:pPr>
+        <w:rPr>
+          <w:sz w:val="24"/>
+          <w:szCs w:val="24"/>
+          <w:lang w:val="en-US"/>
+        </w:rPr>
+      </w:pPr>
+    </w:p>
+    <w:p>
+      <w:pPr>
+        <w:rPr>
+          <w:sz w:val="24"/>
+          <w:szCs w:val="24"/>
+          <w:lang w:val="en-US"/>
+        </w:rPr>
+      </w:pPr>
+      <w:r>
+        <w:rPr>
+          <w:sz w:val="24"/>
+          <w:szCs w:val="24"/>
+          <w:lang w:val="en-US"/>
+        </w:rPr>
+        <w:t>-- 'Eno', 'int', 'NO', 'PRI'</w:t>
+      </w:r>
+    </w:p>
+    <w:p>
+      <w:pPr>
+        <w:rPr>
+          <w:sz w:val="24"/>
+          <w:szCs w:val="24"/>
+          <w:lang w:val="en-US"/>
+        </w:rPr>
+      </w:pPr>
+      <w:r>
+        <w:rPr>
+          <w:sz w:val="24"/>
+          <w:szCs w:val="24"/>
+          <w:lang w:val="en-US"/>
+        </w:rPr>
+        <w:lastRenderedPageBreak/>
+        <w:t>-- 'Ename', 'varchar(30)', 'NO', ''</w:t>
+      </w:r>
+    </w:p>
+    <w:p>
+      <w:pPr>
+        <w:rPr>
+          <w:sz w:val="24"/>
+          <w:szCs w:val="24"/>
+          <w:lang w:val="en-US"/>
+        </w:rPr>
+      </w:pPr>
+      <w:r>
+        <w:rPr>
+          <w:sz w:val="24"/>
+          <w:szCs w:val="24"/>
+          <w:lang w:val="en-US"/>
+        </w:rPr>
+        <w:t>-- 'Deptno', 'int', 'NO', ''</w:t>
+      </w:r>
+    </w:p>
+    <w:p>
+      <w:pPr>
+        <w:rPr>
+          <w:sz w:val="24"/>
+          <w:szCs w:val="24"/>
+          <w:lang w:val="en-US"/>
+        </w:rPr>
+      </w:pPr>
+      <w:r>
+        <w:rPr>
+          <w:sz w:val="24"/>
+          <w:szCs w:val="24"/>
+          <w:lang w:val="en-US"/>
+        </w:rPr>
+        <w:t>-- 'Esal', 'decimal(8,2)', 'YES', ''</w:t>
+      </w:r>
+    </w:p>
+    <w:p>
+      <w:pPr>
+        <w:rPr>
+          <w:sz w:val="24"/>
+          <w:szCs w:val="24"/>
+          <w:lang w:val="en-US"/>
+        </w:rPr>
+      </w:pPr>
+      <w:r>
+        <w:rPr>
+          <w:sz w:val="24"/>
+          <w:szCs w:val="24"/>
+          <w:lang w:val="en-US"/>
+        </w:rPr>
+        <w:t>-- 'Experience', 'int', 'NO', ''</w:t>
+      </w:r>
+    </w:p>
+    <w:p>
+      <w:pPr>
+        <w:rPr>
+          <w:sz w:val="24"/>
+          <w:szCs w:val="24"/>
+          <w:lang w:val="en-US"/>
+        </w:rPr>
+      </w:pPr>
+    </w:p>
+    <w:p>
+      <w:pPr>
+        <w:rPr>
+          <w:sz w:val="24"/>
+          <w:szCs w:val="24"/>
+          <w:lang w:val="en-US"/>
+        </w:rPr>
+      </w:pPr>
+      <w:r>
+        <w:rPr>
+          <w:sz w:val="24"/>
+          <w:szCs w:val="24"/>
+          <w:lang w:val="en-US"/>
+        </w:rPr>
+        <w:t>update myemp set Esal=null where esal between 5000 and 10000;</w:t>
+      </w:r>
+    </w:p>
+    <w:p>
+      <w:pPr>
+        <w:rPr>
+          <w:sz w:val="24"/>
+          <w:szCs w:val="24"/>
+          <w:lang w:val="en-US"/>
+        </w:rPr>
+      </w:pPr>
+      <w:r>
+        <w:rPr>
+          <w:sz w:val="24"/>
+          <w:szCs w:val="24"/>
+          <w:lang w:val="en-US"/>
+        </w:rPr>
+        <w:t>select * from myemp;</w:t>
+      </w:r>
+    </w:p>
+    <w:p>
+      <w:pPr>
+        <w:rPr>
+          <w:sz w:val="24"/>
+          <w:szCs w:val="24"/>
+          <w:lang w:val="en-US"/>
+        </w:rPr>
+      </w:pPr>
+      <w:r>
+        <w:rPr>
+          <w:sz w:val="24"/>
+          <w:szCs w:val="24"/>
+          <w:lang w:val="en-US"/>
+        </w:rPr>
+        <w:t>-- 1</w:t>
+      </w:r>
+      <w:r>
+        <w:rPr>
+          <w:sz w:val="24"/>
+          <w:szCs w:val="24"/>
+          <w:lang w:val="en-US"/>
+        </w:rPr>
+        <w:tab/>
+        <w:t>latha</w:t>
+      </w:r>
+      <w:r>
+        <w:rPr>
+          <w:sz w:val="24"/>
+          <w:szCs w:val="24"/>
+          <w:lang w:val="en-US"/>
+        </w:rPr>
+        <w:tab/>
+        <w:t>101</w:t>
+      </w:r>
+      <w:r>
+        <w:rPr>
+          <w:sz w:val="24"/>
+          <w:szCs w:val="24"/>
+          <w:lang w:val="en-US"/>
+        </w:rPr>
+        <w:tab/>
+      </w:r>
+      <w:r>
+        <w:rPr>
+          <w:sz w:val="24"/>
+          <w:szCs w:val="24"/>
+          <w:lang w:val="en-US"/>
+        </w:rPr>
+        <w:tab/>
+        <w:t>0</w:t>
+      </w:r>
+    </w:p>
+    <w:p>
+      <w:pPr>
+        <w:rPr>
+          <w:sz w:val="24"/>
+          <w:szCs w:val="24"/>
+          <w:lang w:val="en-US"/>
+        </w:rPr>
+      </w:pPr>
+      <w:r>
+        <w:rPr>
+          <w:sz w:val="24"/>
+          <w:szCs w:val="24"/>
+          <w:lang w:val="en-US"/>
+        </w:rPr>
+        <w:t>-- 2</w:t>
+      </w:r>
+      <w:r>
+        <w:rPr>
+          <w:sz w:val="24"/>
+          <w:szCs w:val="24"/>
+          <w:lang w:val="en-US"/>
+        </w:rPr>
+        <w:tab/>
+        <w:t>maria</w:t>
+      </w:r>
+      <w:r>
+        <w:rPr>
+          <w:sz w:val="24"/>
+          <w:szCs w:val="24"/>
+          <w:lang w:val="en-US"/>
+        </w:rPr>
+        <w:tab/>
+        <w:t>102</w:t>
+      </w:r>
+      <w:r>
+        <w:rPr>
+          <w:sz w:val="24"/>
+          <w:szCs w:val="24"/>
+          <w:lang w:val="en-US"/>
+        </w:rPr>
+        <w:tab/>
+      </w:r>
+      <w:r>
+        <w:rPr>
+          <w:sz w:val="24"/>
+          <w:szCs w:val="24"/>
+          <w:lang w:val="en-US"/>
+        </w:rPr>
+        <w:tab/>
+        <w:t>0</w:t>
+      </w:r>
+    </w:p>
+    <w:p>
+      <w:pPr>
+        <w:rPr>
+          <w:sz w:val="24"/>
+          <w:szCs w:val="24"/>
+          <w:lang w:val="en-US"/>
+        </w:rPr>
+      </w:pPr>
+      <w:r>
+        <w:rPr>
+          <w:sz w:val="24"/>
+          <w:szCs w:val="24"/>
+          <w:lang w:val="en-US"/>
+        </w:rPr>
+        <w:t>-- 3</w:t>
+      </w:r>
+      <w:r>
+        <w:rPr>
+          <w:sz w:val="24"/>
+          <w:szCs w:val="24"/>
+          <w:lang w:val="en-US"/>
+        </w:rPr>
+        <w:tab/>
+        <w:t>raje</w:t>
+      </w:r>
+      <w:r>
+        <w:rPr>
+          <w:sz w:val="24"/>
+          <w:szCs w:val="24"/>
+          <w:lang w:val="en-US"/>
+        </w:rPr>
+        <w:tab/>
+        <w:t>103</w:t>
+      </w:r>
+      <w:r>
+        <w:rPr>
+          <w:sz w:val="24"/>
+          <w:szCs w:val="24"/>
+          <w:lang w:val="en-US"/>
+        </w:rPr>
+        <w:tab/>
+        <w:t>4000.00</w:t>
+      </w:r>
+      <w:r>
+        <w:rPr>
+          <w:sz w:val="24"/>
+          <w:szCs w:val="24"/>
+          <w:lang w:val="en-US"/>
+        </w:rPr>
+        <w:tab/>
+        <w:t>0</w:t>
+      </w:r>
+    </w:p>
+    <w:p>
+      <w:pPr>
+        <w:rPr>
+          <w:sz w:val="24"/>
+          <w:szCs w:val="24"/>
+          <w:lang w:val="en-US"/>
+        </w:rPr>
+      </w:pPr>
+      <w:r>
+        <w:rPr>
+          <w:sz w:val="24"/>
+          <w:szCs w:val="24"/>
+          <w:lang w:val="en-US"/>
+        </w:rPr>
+        <w:t>-- 4</w:t>
+      </w:r>
+      <w:r>
+        <w:rPr>
+          <w:sz w:val="24"/>
+          <w:szCs w:val="24"/>
+          <w:lang w:val="en-US"/>
+        </w:rPr>
+        <w:tab/>
+        <w:t>komal</w:t>
+      </w:r>
+      <w:r>
+        <w:rPr>
+          <w:sz w:val="24"/>
+          <w:szCs w:val="24"/>
+          <w:lang w:val="en-US"/>
+        </w:rPr>
+        <w:tab/>
+        <w:t>104</w:t>
+      </w:r>
+      <w:r>
+        <w:rPr>
+          <w:sz w:val="24"/>
+          <w:szCs w:val="24"/>
+          <w:lang w:val="en-US"/>
+        </w:rPr>
+        <w:tab/>
+        <w:t>25000.00</w:t>
+      </w:r>
+      <w:r>
+        <w:rPr>
+          <w:sz w:val="24"/>
+          <w:szCs w:val="24"/>
+          <w:lang w:val="en-US"/>
+        </w:rPr>
+        <w:tab/>
+        <w:t>0</w:t>
+      </w:r>
+    </w:p>
+    <w:p>
+      <w:pPr>
+        <w:rPr>
+          <w:sz w:val="24"/>
+          <w:szCs w:val="24"/>
+          <w:lang w:val="en-US"/>
+        </w:rPr>
+      </w:pPr>
+      <w:r>
+        <w:rPr>
+          <w:sz w:val="24"/>
+          <w:szCs w:val="24"/>
+          <w:lang w:val="en-US"/>
+        </w:rPr>
+        <w:t>-- 5</w:t>
+      </w:r>
+      <w:r>
+        <w:rPr>
+          <w:sz w:val="24"/>
+          <w:szCs w:val="24"/>
+          <w:lang w:val="en-US"/>
+        </w:rPr>
+        <w:tab/>
+        <w:t>ravi</w:t>
+      </w:r>
+      <w:r>
+        <w:rPr>
+          <w:sz w:val="24"/>
+          <w:szCs w:val="24"/>
+          <w:lang w:val="en-US"/>
+        </w:rPr>
+        <w:tab/>
+        <w:t>105</w:t>
+      </w:r>
+      <w:r>
+        <w:rPr>
+          <w:sz w:val="24"/>
+          <w:szCs w:val="24"/>
+          <w:lang w:val="en-US"/>
+        </w:rPr>
+        <w:tab/>
+        <w:t>15000.00</w:t>
+      </w:r>
+      <w:r>
+        <w:rPr>
+          <w:sz w:val="24"/>
+          <w:szCs w:val="24"/>
+          <w:lang w:val="en-US"/>
+        </w:rPr>
+        <w:tab/>
+        <w:t>0</w:t>
+      </w:r>
+    </w:p>
+    <w:p>
+      <w:pPr>
+        <w:rPr>
+          <w:sz w:val="24"/>
+          <w:szCs w:val="24"/>
+          <w:lang w:val="en-US"/>
+        </w:rPr>
+      </w:pPr>
+    </w:p>
+    <w:p>
+      <w:pPr>
+        <w:rPr>
+          <w:sz w:val="24"/>
+          <w:szCs w:val="24"/>
+          <w:lang w:val="en-US"/>
+        </w:rPr>
+      </w:pPr>
+      <w:r>
+        <w:rPr>
+          <w:sz w:val="24"/>
+          <w:szCs w:val="24"/>
+          <w:lang w:val="en-US"/>
+        </w:rPr>
+        <w:t>ALTER TABLE myemp ADD comm integer(10);</w:t>
+      </w:r>
+    </w:p>
+    <w:p>
+      <w:pPr>
+        <w:rPr>
+          <w:sz w:val="24"/>
+          <w:szCs w:val="24"/>
+          <w:lang w:val="en-US"/>
+        </w:rPr>
+      </w:pPr>
+      <w:r>
+        <w:rPr>
+          <w:sz w:val="24"/>
+          <w:szCs w:val="24"/>
+          <w:lang w:val="en-US"/>
+        </w:rPr>
+        <w:t>-- desc myemp;</w:t>
+      </w:r>
+    </w:p>
+    <w:p>
+      <w:pPr>
+        <w:rPr>
+          <w:sz w:val="24"/>
+          <w:szCs w:val="24"/>
+          <w:lang w:val="en-US"/>
+        </w:rPr>
+      </w:pPr>
+      <w:r>
+        <w:rPr>
+          <w:sz w:val="24"/>
+          <w:szCs w:val="24"/>
+          <w:lang w:val="en-US"/>
+        </w:rPr>
+        <w:t>-- Eno</w:t>
+      </w:r>
+      <w:r>
+        <w:rPr>
+          <w:sz w:val="24"/>
+          <w:szCs w:val="24"/>
+          <w:lang w:val="en-US"/>
+        </w:rPr>
+        <w:tab/>
+        <w:t>int</w:t>
+      </w:r>
+      <w:r>
+        <w:rPr>
+          <w:sz w:val="24"/>
+          <w:szCs w:val="24"/>
+          <w:lang w:val="en-US"/>
+        </w:rPr>
+        <w:tab/>
+        <w:t>NO</w:t>
+      </w:r>
+    </w:p>
+    <w:p>
+      <w:pPr>
+        <w:rPr>
+          <w:sz w:val="24"/>
+          <w:szCs w:val="24"/>
+          <w:lang w:val="en-US"/>
+        </w:rPr>
+      </w:pPr>
+      <w:r>
+        <w:rPr>
+          <w:sz w:val="24"/>
+          <w:szCs w:val="24"/>
+          <w:lang w:val="en-US"/>
+        </w:rPr>
+        <w:t>-- Ename</w:t>
+      </w:r>
+      <w:r>
+        <w:rPr>
+          <w:sz w:val="24"/>
+          <w:szCs w:val="24"/>
+          <w:lang w:val="en-US"/>
+        </w:rPr>
+        <w:tab/>
+        <w:t>varchar(30)</w:t>
+      </w:r>
+      <w:r>
+        <w:rPr>
+          <w:sz w:val="24"/>
+          <w:szCs w:val="24"/>
+          <w:lang w:val="en-US"/>
+        </w:rPr>
+        <w:tab/>
+        <w:t>NO</w:t>
+      </w:r>
+    </w:p>
+    <w:p>
+      <w:pPr>
+        <w:rPr>
+          <w:sz w:val="24"/>
+          <w:szCs w:val="24"/>
+          <w:lang w:val="en-US"/>
+        </w:rPr>
+      </w:pPr>
+      <w:r>
+        <w:rPr>
+          <w:sz w:val="24"/>
+          <w:szCs w:val="24"/>
+          <w:lang w:val="en-US"/>
+        </w:rPr>
+        <w:t>-- Deptno</w:t>
+      </w:r>
+      <w:r>
+        <w:rPr>
+          <w:sz w:val="24"/>
+          <w:szCs w:val="24"/>
+          <w:lang w:val="en-US"/>
+        </w:rPr>
+        <w:tab/>
+        <w:t>int</w:t>
+      </w:r>
+      <w:r>
+        <w:rPr>
+          <w:sz w:val="24"/>
+          <w:szCs w:val="24"/>
+          <w:lang w:val="en-US"/>
+        </w:rPr>
+        <w:tab/>
+        <w:t>NO</w:t>
+      </w:r>
+    </w:p>
+    <w:p>
+      <w:pPr>
+        <w:rPr>
+          <w:sz w:val="24"/>
+          <w:szCs w:val="24"/>
+          <w:lang w:val="en-US"/>
+        </w:rPr>
+      </w:pPr>
+      <w:r>
+        <w:rPr>
+          <w:sz w:val="24"/>
+          <w:szCs w:val="24"/>
+          <w:lang w:val="en-US"/>
+        </w:rPr>
+        <w:t>-- Esal</w:t>
+      </w:r>
+      <w:r>
+        <w:rPr>
+          <w:sz w:val="24"/>
+          <w:szCs w:val="24"/>
+          <w:lang w:val="en-US"/>
+        </w:rPr>
+        <w:tab/>
+        <w:t>decimal(8,2)</w:t>
+      </w:r>
+      <w:r>
+        <w:rPr>
+          <w:sz w:val="24"/>
+          <w:szCs w:val="24"/>
+          <w:lang w:val="en-US"/>
+        </w:rPr>
+        <w:tab/>
+        <w:t>YES</w:t>
+      </w:r>
+    </w:p>
+    <w:p>
+      <w:pPr>
+        <w:rPr>
+          <w:sz w:val="24"/>
+          <w:szCs w:val="24"/>
+          <w:lang w:val="en-US"/>
+        </w:rPr>
+      </w:pPr>
+      <w:r>
+        <w:rPr>
+          <w:sz w:val="24"/>
+          <w:szCs w:val="24"/>
+          <w:lang w:val="en-US"/>
+        </w:rPr>
+        <w:t>-- Experience</w:t>
+      </w:r>
+      <w:r>
+        <w:rPr>
+          <w:sz w:val="24"/>
+          <w:szCs w:val="24"/>
+          <w:lang w:val="en-US"/>
+        </w:rPr>
+        <w:tab/>
+        <w:t>int</w:t>
+      </w:r>
+      <w:r>
+        <w:rPr>
+          <w:sz w:val="24"/>
+          <w:szCs w:val="24"/>
+          <w:lang w:val="en-US"/>
+        </w:rPr>
+        <w:tab/>
+        <w:t>NO</w:t>
+      </w:r>
+    </w:p>
+    <w:p>
+      <w:pPr>
+        <w:rPr>
+          <w:sz w:val="24"/>
+          <w:szCs w:val="24"/>
+          <w:lang w:val="en-US"/>
+        </w:rPr>
+      </w:pPr>
+      <w:r>
+        <w:rPr>
+          <w:sz w:val="24"/>
+          <w:szCs w:val="24"/>
+          <w:lang w:val="en-US"/>
+        </w:rPr>
+        <w:t>-- comm</w:t>
+      </w:r>
+      <w:r>
+        <w:rPr>
+          <w:sz w:val="24"/>
+          <w:szCs w:val="24"/>
+          <w:lang w:val="en-US"/>
+        </w:rPr>
+        <w:tab/>
+        <w:t>int</w:t>
+      </w:r>
+      <w:r>
+        <w:rPr>
+          <w:sz w:val="24"/>
+          <w:szCs w:val="24"/>
+          <w:lang w:val="en-US"/>
+        </w:rPr>
+        <w:tab/>
+        <w:t>YES</w:t>
+      </w:r>
+    </w:p>
+    <w:p>
+      <w:pPr>
+        <w:rPr>
+          <w:sz w:val="24"/>
+          <w:szCs w:val="24"/>
+          <w:lang w:val="en-US"/>
+        </w:rPr>
+      </w:pPr>
+    </w:p>
+    <w:p>
+      <w:pPr>
+        <w:rPr>
+          <w:sz w:val="24"/>
+          <w:szCs w:val="24"/>
+          <w:lang w:val="en-US"/>
+        </w:rPr>
+      </w:pPr>
+      <w:r>
+        <w:rPr>
+          <w:sz w:val="24"/>
+          <w:szCs w:val="24"/>
+          <w:lang w:val="en-US"/>
+        </w:rPr>
+        <w:t>insert into myemp values(6,'subi',106,30000,2,null);</w:t>
+      </w:r>
+    </w:p>
+    <w:p>
+      <w:pPr>
+        <w:rPr>
+          <w:sz w:val="24"/>
+          <w:szCs w:val="24"/>
+          <w:lang w:val="en-US"/>
+        </w:rPr>
+      </w:pPr>
+      <w:r>
+        <w:rPr>
+          <w:sz w:val="24"/>
+          <w:szCs w:val="24"/>
+          <w:lang w:val="en-US"/>
+        </w:rPr>
+        <w:t>insert into myemp values(7,'bruce',107,20000,1,1000);</w:t>
+      </w:r>
+    </w:p>
+    <w:p>
+      <w:pPr>
+        <w:rPr>
+          <w:sz w:val="24"/>
+          <w:szCs w:val="24"/>
+          <w:lang w:val="en-US"/>
+        </w:rPr>
+      </w:pPr>
+      <w:r>
+        <w:rPr>
+          <w:sz w:val="24"/>
+          <w:szCs w:val="24"/>
+          <w:lang w:val="en-US"/>
+        </w:rPr>
+        <w:t>insert into myemp values(8,'srubee',108,100000,15,5000);</w:t>
+      </w:r>
+    </w:p>
+    <w:p>
+      <w:pPr>
+        <w:rPr>
+          <w:sz w:val="24"/>
+          <w:szCs w:val="24"/>
+          <w:lang w:val="en-US"/>
+        </w:rPr>
+      </w:pPr>
+      <w:r>
+        <w:rPr>
+          <w:sz w:val="24"/>
+          <w:szCs w:val="24"/>
+          <w:lang w:val="en-US"/>
+        </w:rPr>
+        <w:t>select * from myemp;</w:t>
+      </w:r>
+    </w:p>
+    <w:p>
+      <w:pPr>
+        <w:rPr>
+          <w:sz w:val="24"/>
+          <w:szCs w:val="24"/>
+          <w:lang w:val="en-US"/>
+        </w:rPr>
+      </w:pPr>
+    </w:p>
+    <w:p>
+      <w:pPr>
+        <w:rPr>
+          <w:sz w:val="24"/>
+          <w:szCs w:val="24"/>
+          <w:lang w:val="en-US"/>
+        </w:rPr>
+      </w:pPr>
+      <w:r>
+        <w:rPr>
+          <w:sz w:val="24"/>
+          <w:szCs w:val="24"/>
+          <w:lang w:val="en-US"/>
+        </w:rPr>
+        <w:t>-- 1</w:t>
+      </w:r>
+      <w:r>
+        <w:rPr>
+          <w:sz w:val="24"/>
+          <w:szCs w:val="24"/>
+          <w:lang w:val="en-US"/>
+        </w:rPr>
+        <w:tab/>
+        <w:t>latha</w:t>
+      </w:r>
+      <w:r>
+        <w:rPr>
+          <w:sz w:val="24"/>
+          <w:szCs w:val="24"/>
+          <w:lang w:val="en-US"/>
+        </w:rPr>
+        <w:tab/>
+        <w:t>101</w:t>
+      </w:r>
+      <w:r>
+        <w:rPr>
+          <w:sz w:val="24"/>
+          <w:szCs w:val="24"/>
+          <w:lang w:val="en-US"/>
+        </w:rPr>
+        <w:tab/>
+      </w:r>
+      <w:r>
+        <w:rPr>
+          <w:sz w:val="24"/>
+          <w:szCs w:val="24"/>
+          <w:lang w:val="en-US"/>
+        </w:rPr>
+        <w:tab/>
+        <w:t>0</w:t>
+      </w:r>
+      <w:r>
+        <w:rPr>
+          <w:sz w:val="24"/>
+          <w:szCs w:val="24"/>
+          <w:lang w:val="en-US"/>
+        </w:rPr>
+        <w:tab/>
+      </w:r>
+    </w:p>
+    <w:p>
+      <w:pPr>
+        <w:rPr>
+          <w:sz w:val="24"/>
+          <w:szCs w:val="24"/>
+          <w:lang w:val="en-US"/>
+        </w:rPr>
+      </w:pPr>
+      <w:r>
+        <w:rPr>
+          <w:sz w:val="24"/>
+          <w:szCs w:val="24"/>
+          <w:lang w:val="en-US"/>
+        </w:rPr>
+        <w:t>-- 2</w:t>
+      </w:r>
+      <w:r>
+        <w:rPr>
+          <w:sz w:val="24"/>
+          <w:szCs w:val="24"/>
+          <w:lang w:val="en-US"/>
+        </w:rPr>
+        <w:tab/>
+        <w:t>maria</w:t>
+      </w:r>
+      <w:r>
+        <w:rPr>
+          <w:sz w:val="24"/>
+          <w:szCs w:val="24"/>
+          <w:lang w:val="en-US"/>
+        </w:rPr>
+        <w:tab/>
+        <w:t>102</w:t>
+      </w:r>
+      <w:r>
+        <w:rPr>
+          <w:sz w:val="24"/>
+          <w:szCs w:val="24"/>
+          <w:lang w:val="en-US"/>
+        </w:rPr>
+        <w:tab/>
+      </w:r>
+      <w:r>
+        <w:rPr>
+          <w:sz w:val="24"/>
+          <w:szCs w:val="24"/>
+          <w:lang w:val="en-US"/>
+        </w:rPr>
+        <w:tab/>
+        <w:t>0</w:t>
+      </w:r>
+      <w:r>
+        <w:rPr>
+          <w:sz w:val="24"/>
+          <w:szCs w:val="24"/>
+          <w:lang w:val="en-US"/>
+        </w:rPr>
+        <w:tab/>
+      </w:r>
+    </w:p>
+    <w:p>
+      <w:pPr>
+        <w:rPr>
+          <w:sz w:val="24"/>
+          <w:szCs w:val="24"/>
+          <w:lang w:val="en-US"/>
+        </w:rPr>
+      </w:pPr>
+      <w:r>
+        <w:rPr>
+          <w:sz w:val="24"/>
+          <w:szCs w:val="24"/>
+          <w:lang w:val="en-US"/>
+        </w:rPr>
+        <w:lastRenderedPageBreak/>
+        <w:t>-- 3</w:t>
+      </w:r>
+      <w:r>
+        <w:rPr>
+          <w:sz w:val="24"/>
+          <w:szCs w:val="24"/>
+          <w:lang w:val="en-US"/>
+        </w:rPr>
+        <w:tab/>
+        <w:t>raje</w:t>
+      </w:r>
+      <w:r>
+        <w:rPr>
+          <w:sz w:val="24"/>
+          <w:szCs w:val="24"/>
+          <w:lang w:val="en-US"/>
+        </w:rPr>
+        <w:tab/>
+        <w:t>103</w:t>
+      </w:r>
+      <w:r>
+        <w:rPr>
+          <w:sz w:val="24"/>
+          <w:szCs w:val="24"/>
+          <w:lang w:val="en-US"/>
+        </w:rPr>
+        <w:tab/>
+        <w:t>4000.00</w:t>
+      </w:r>
+      <w:r>
+        <w:rPr>
+          <w:sz w:val="24"/>
+          <w:szCs w:val="24"/>
+          <w:lang w:val="en-US"/>
+        </w:rPr>
+        <w:tab/>
+        <w:t>0</w:t>
+      </w:r>
+      <w:r>
+        <w:rPr>
+          <w:sz w:val="24"/>
+          <w:szCs w:val="24"/>
+          <w:lang w:val="en-US"/>
+        </w:rPr>
+        <w:tab/>
+      </w:r>
+    </w:p>
+    <w:p>
+      <w:pPr>
+        <w:rPr>
+          <w:sz w:val="24"/>
+          <w:szCs w:val="24"/>
+          <w:lang w:val="en-US"/>
+        </w:rPr>
+      </w:pPr>
+      <w:r>
+        <w:rPr>
+          <w:sz w:val="24"/>
+          <w:szCs w:val="24"/>
+          <w:lang w:val="en-US"/>
+        </w:rPr>
+        <w:t>-- 4</w:t>
+      </w:r>
+      <w:r>
+        <w:rPr>
+          <w:sz w:val="24"/>
+          <w:szCs w:val="24"/>
+          <w:lang w:val="en-US"/>
+        </w:rPr>
+        <w:tab/>
+        <w:t>komal</w:t>
+      </w:r>
+      <w:r>
+        <w:rPr>
+          <w:sz w:val="24"/>
+          <w:szCs w:val="24"/>
+          <w:lang w:val="en-US"/>
+        </w:rPr>
+        <w:tab/>
+        <w:t>104</w:t>
+      </w:r>
+      <w:r>
+        <w:rPr>
+          <w:sz w:val="24"/>
+          <w:szCs w:val="24"/>
+          <w:lang w:val="en-US"/>
+        </w:rPr>
+        <w:tab/>
+        <w:t>25000.00</w:t>
+      </w:r>
+      <w:r>
+        <w:rPr>
+          <w:sz w:val="24"/>
+          <w:szCs w:val="24"/>
+          <w:lang w:val="en-US"/>
+        </w:rPr>
+        <w:tab/>
+        <w:t>0</w:t>
+      </w:r>
+      <w:r>
+        <w:rPr>
+          <w:sz w:val="24"/>
+          <w:szCs w:val="24"/>
+          <w:lang w:val="en-US"/>
+        </w:rPr>
+        <w:tab/>
+      </w:r>
+    </w:p>
+    <w:p>
+      <w:pPr>
+        <w:rPr>
+          <w:sz w:val="24"/>
+          <w:szCs w:val="24"/>
+          <w:lang w:val="en-US"/>
+        </w:rPr>
+      </w:pPr>
+      <w:r>
+        <w:rPr>
+          <w:sz w:val="24"/>
+          <w:szCs w:val="24"/>
+          <w:lang w:val="en-US"/>
+        </w:rPr>
+        <w:t>-- 5</w:t>
+      </w:r>
+      <w:r>
+        <w:rPr>
+          <w:sz w:val="24"/>
+          <w:szCs w:val="24"/>
+          <w:lang w:val="en-US"/>
+        </w:rPr>
+        <w:tab/>
+        <w:t>ravi</w:t>
+      </w:r>
+      <w:r>
+        <w:rPr>
+          <w:sz w:val="24"/>
+          <w:szCs w:val="24"/>
+          <w:lang w:val="en-US"/>
+        </w:rPr>
+        <w:tab/>
+        <w:t>105</w:t>
+      </w:r>
+      <w:r>
+        <w:rPr>
+          <w:sz w:val="24"/>
+          <w:szCs w:val="24"/>
+          <w:lang w:val="en-US"/>
+        </w:rPr>
+        <w:tab/>
+        <w:t>15000.00</w:t>
+      </w:r>
+      <w:r>
+        <w:rPr>
+          <w:sz w:val="24"/>
+          <w:szCs w:val="24"/>
+          <w:lang w:val="en-US"/>
+        </w:rPr>
+        <w:tab/>
+        <w:t>0</w:t>
+      </w:r>
+      <w:r>
+        <w:rPr>
+          <w:sz w:val="24"/>
+          <w:szCs w:val="24"/>
+          <w:lang w:val="en-US"/>
+        </w:rPr>
+        <w:tab/>
+      </w:r>
+    </w:p>
+    <w:p>
+      <w:pPr>
+        <w:rPr>
+          <w:sz w:val="24"/>
+          <w:szCs w:val="24"/>
+          <w:lang w:val="en-US"/>
+        </w:rPr>
+      </w:pPr>
+      <w:r>
+        <w:rPr>
+          <w:sz w:val="24"/>
+          <w:szCs w:val="24"/>
+          <w:lang w:val="en-US"/>
+        </w:rPr>
+        <w:t>-- 6</w:t>
+      </w:r>
+      <w:r>
+        <w:rPr>
+          <w:sz w:val="24"/>
+          <w:szCs w:val="24"/>
+          <w:lang w:val="en-US"/>
+        </w:rPr>
+        <w:tab/>
+        <w:t>subi</w:t>
+      </w:r>
+      <w:r>
+        <w:rPr>
+          <w:sz w:val="24"/>
+          <w:szCs w:val="24"/>
+          <w:lang w:val="en-US"/>
+        </w:rPr>
+        <w:tab/>
+        <w:t>106</w:t>
+      </w:r>
+      <w:r>
+        <w:rPr>
+          <w:sz w:val="24"/>
+          <w:szCs w:val="24"/>
+          <w:lang w:val="en-US"/>
+        </w:rPr>
+        <w:tab/>
+        <w:t>30000.00</w:t>
+      </w:r>
+      <w:r>
+        <w:rPr>
+          <w:sz w:val="24"/>
+          <w:szCs w:val="24"/>
+          <w:lang w:val="en-US"/>
+        </w:rPr>
+        <w:tab/>
+        <w:t>2</w:t>
+      </w:r>
+      <w:r>
+        <w:rPr>
+          <w:sz w:val="24"/>
+          <w:szCs w:val="24"/>
+          <w:lang w:val="en-US"/>
+        </w:rPr>
+        <w:tab/>
+      </w:r>
+    </w:p>
+    <w:p>
+      <w:pPr>
+        <w:rPr>
+          <w:sz w:val="24"/>
+          <w:szCs w:val="24"/>
+          <w:lang w:val="en-US"/>
+        </w:rPr>
+      </w:pPr>
+      <w:r>
+        <w:rPr>
+          <w:sz w:val="24"/>
+          <w:szCs w:val="24"/>
+          <w:lang w:val="en-US"/>
+        </w:rPr>
+        <w:t>-- 7</w:t>
+      </w:r>
+      <w:r>
+        <w:rPr>
+          <w:sz w:val="24"/>
+          <w:szCs w:val="24"/>
+          <w:lang w:val="en-US"/>
+        </w:rPr>
+        <w:tab/>
+        <w:t>bruce</w:t>
+      </w:r>
+      <w:r>
+        <w:rPr>
+          <w:sz w:val="24"/>
+          <w:szCs w:val="24"/>
+          <w:lang w:val="en-US"/>
+        </w:rPr>
+        <w:tab/>
+        <w:t>107</w:t>
+      </w:r>
+      <w:r>
+        <w:rPr>
+          <w:sz w:val="24"/>
+          <w:szCs w:val="24"/>
+          <w:lang w:val="en-US"/>
+        </w:rPr>
+        <w:tab/>
+        <w:t>20000.00</w:t>
+      </w:r>
+      <w:r>
+        <w:rPr>
+          <w:sz w:val="24"/>
+          <w:szCs w:val="24"/>
+          <w:lang w:val="en-US"/>
+        </w:rPr>
+        <w:tab/>
+        <w:t>1</w:t>
+      </w:r>
+      <w:r>
+        <w:rPr>
+          <w:sz w:val="24"/>
+          <w:szCs w:val="24"/>
+          <w:lang w:val="en-US"/>
+        </w:rPr>
+        <w:tab/>
+        <w:t>1000</w:t>
+      </w:r>
+    </w:p>
+    <w:p>
+      <w:pPr>
+        <w:rPr>
+          <w:sz w:val="24"/>
+          <w:szCs w:val="24"/>
+          <w:lang w:val="en-US"/>
+        </w:rPr>
+      </w:pPr>
+      <w:r>
+        <w:rPr>
+          <w:sz w:val="24"/>
+          <w:szCs w:val="24"/>
+          <w:lang w:val="en-US"/>
+        </w:rPr>
+        <w:t>-- 8</w:t>
+      </w:r>
+      <w:r>
+        <w:rPr>
+          <w:sz w:val="24"/>
+          <w:szCs w:val="24"/>
+          <w:lang w:val="en-US"/>
+        </w:rPr>
+        <w:tab/>
+        <w:t>srubee</w:t>
+      </w:r>
+      <w:r>
+        <w:rPr>
+          <w:sz w:val="24"/>
+          <w:szCs w:val="24"/>
+          <w:lang w:val="en-US"/>
+        </w:rPr>
+        <w:tab/>
+        <w:t>108</w:t>
+      </w:r>
+      <w:r>
+        <w:rPr>
+          <w:sz w:val="24"/>
+          <w:szCs w:val="24"/>
+          <w:lang w:val="en-US"/>
+        </w:rPr>
+        <w:tab/>
+        <w:t>100000.00</w:t>
+      </w:r>
+      <w:r>
+        <w:rPr>
+          <w:sz w:val="24"/>
+          <w:szCs w:val="24"/>
+          <w:lang w:val="en-US"/>
+        </w:rPr>
+        <w:tab/>
+        <w:t>15</w:t>
+      </w:r>
+      <w:r>
+        <w:rPr>
+          <w:sz w:val="24"/>
+          <w:szCs w:val="24"/>
+          <w:lang w:val="en-US"/>
+        </w:rPr>
+        <w:tab/>
+        <w:t>5000</w:t>
+      </w:r>
+    </w:p>
+    <w:p>
+      <w:pPr>
+        <w:rPr>
+          <w:sz w:val="24"/>
+          <w:szCs w:val="24"/>
+          <w:lang w:val="en-US"/>
+        </w:rPr>
+      </w:pPr>
+      <w:r>
+        <w:rPr>
+          <w:sz w:val="24"/>
+          <w:szCs w:val="24"/>
+          <w:lang w:val="en-US"/>
+        </w:rPr>
+        <w:t>create table empcommnul LIKE myemp;</w:t>
+      </w:r>
+    </w:p>
+    <w:p>
+      <w:pPr>
+        <w:rPr>
+          <w:sz w:val="24"/>
+          <w:szCs w:val="24"/>
+          <w:lang w:val="en-US"/>
+        </w:rPr>
+      </w:pPr>
+      <w:r>
+        <w:rPr>
+          <w:sz w:val="24"/>
+          <w:szCs w:val="24"/>
+          <w:lang w:val="en-US"/>
+        </w:rPr>
+        <w:t>desc empcommnul;</w:t>
+      </w:r>
+    </w:p>
+    <w:p>
+      <w:pPr>
+        <w:rPr>
+          <w:sz w:val="24"/>
+          <w:szCs w:val="24"/>
+          <w:lang w:val="en-US"/>
+        </w:rPr>
+      </w:pPr>
+      <w:r>
+        <w:rPr>
+          <w:sz w:val="24"/>
+          <w:szCs w:val="24"/>
+          <w:lang w:val="en-US"/>
+        </w:rPr>
+        <w:t>-- Eno</w:t>
+      </w:r>
+      <w:r>
+        <w:rPr>
+          <w:sz w:val="24"/>
+          <w:szCs w:val="24"/>
+          <w:lang w:val="en-US"/>
+        </w:rPr>
+        <w:tab/>
+        <w:t>int</w:t>
+      </w:r>
+      <w:r>
+        <w:rPr>
+          <w:sz w:val="24"/>
+          <w:szCs w:val="24"/>
+          <w:lang w:val="en-US"/>
+        </w:rPr>
+        <w:tab/>
+        <w:t>NO</w:t>
+      </w:r>
+      <w:r>
+        <w:rPr>
+          <w:sz w:val="24"/>
+          <w:szCs w:val="24"/>
+          <w:lang w:val="en-US"/>
+        </w:rPr>
+        <w:tab/>
+        <w:t>PRI</w:t>
+      </w:r>
+    </w:p>
+    <w:p>
+      <w:pPr>
+        <w:rPr>
+          <w:sz w:val="24"/>
+          <w:szCs w:val="24"/>
+          <w:lang w:val="en-US"/>
+        </w:rPr>
+      </w:pPr>
+      <w:r>
+        <w:rPr>
+          <w:sz w:val="24"/>
+          <w:szCs w:val="24"/>
+          <w:lang w:val="en-US"/>
+        </w:rPr>
+        <w:t>-- Ename</w:t>
+      </w:r>
+      <w:r>
+        <w:rPr>
+          <w:sz w:val="24"/>
+          <w:szCs w:val="24"/>
+          <w:lang w:val="en-US"/>
+        </w:rPr>
+        <w:tab/>
+        <w:t>varchar(30)</w:t>
+      </w:r>
+      <w:r>
+        <w:rPr>
+          <w:sz w:val="24"/>
+          <w:szCs w:val="24"/>
+          <w:lang w:val="en-US"/>
+        </w:rPr>
+        <w:tab/>
+        <w:t>NO</w:t>
+      </w:r>
+      <w:r>
+        <w:rPr>
+          <w:sz w:val="24"/>
+          <w:szCs w:val="24"/>
+          <w:lang w:val="en-US"/>
+        </w:rPr>
+        <w:tab/>
+      </w:r>
+    </w:p>
+    <w:p>
+      <w:pPr>
+        <w:rPr>
+          <w:sz w:val="24"/>
+          <w:szCs w:val="24"/>
+          <w:lang w:val="en-US"/>
+        </w:rPr>
+      </w:pPr>
+      <w:r>
+        <w:rPr>
+          <w:sz w:val="24"/>
+          <w:szCs w:val="24"/>
+          <w:lang w:val="en-US"/>
+        </w:rPr>
+        <w:t>-- Deptno</w:t>
+      </w:r>
+      <w:r>
+        <w:rPr>
+          <w:sz w:val="24"/>
+          <w:szCs w:val="24"/>
+          <w:lang w:val="en-US"/>
+        </w:rPr>
+        <w:tab/>
+        <w:t>int</w:t>
+      </w:r>
+      <w:r>
+        <w:rPr>
+          <w:sz w:val="24"/>
+          <w:szCs w:val="24"/>
+          <w:lang w:val="en-US"/>
+        </w:rPr>
+        <w:tab/>
+        <w:t>NO</w:t>
+      </w:r>
+      <w:r>
+        <w:rPr>
+          <w:sz w:val="24"/>
+          <w:szCs w:val="24"/>
+          <w:lang w:val="en-US"/>
+        </w:rPr>
+        <w:tab/>
+      </w:r>
+    </w:p>
+    <w:p>
+      <w:pPr>
+        <w:rPr>
+          <w:sz w:val="24"/>
+          <w:szCs w:val="24"/>
+          <w:lang w:val="en-US"/>
+        </w:rPr>
+      </w:pPr>
+      <w:r>
+        <w:rPr>
+          <w:sz w:val="24"/>
+          <w:szCs w:val="24"/>
+          <w:lang w:val="en-US"/>
+        </w:rPr>
+        <w:t>-- Esal</w:t>
+      </w:r>
+      <w:r>
+        <w:rPr>
+          <w:sz w:val="24"/>
+          <w:szCs w:val="24"/>
+          <w:lang w:val="en-US"/>
+        </w:rPr>
+        <w:tab/>
+        <w:t>decimal(8,2)</w:t>
+      </w:r>
+      <w:r>
+        <w:rPr>
+          <w:sz w:val="24"/>
+          <w:szCs w:val="24"/>
+          <w:lang w:val="en-US"/>
+        </w:rPr>
+        <w:tab/>
+        <w:t>YES</w:t>
+      </w:r>
+      <w:r>
+        <w:rPr>
+          <w:sz w:val="24"/>
+          <w:szCs w:val="24"/>
+          <w:lang w:val="en-US"/>
+        </w:rPr>
+        <w:tab/>
+      </w:r>
+    </w:p>
+    <w:p>
+      <w:pPr>
+        <w:rPr>
+          <w:sz w:val="24"/>
+          <w:szCs w:val="24"/>
+          <w:lang w:val="en-US"/>
+        </w:rPr>
+      </w:pPr>
+      <w:r>
+        <w:rPr>
+          <w:sz w:val="24"/>
+          <w:szCs w:val="24"/>
+          <w:lang w:val="en-US"/>
+        </w:rPr>
+        <w:t>-- Experience</w:t>
+      </w:r>
+      <w:r>
+        <w:rPr>
+          <w:sz w:val="24"/>
+          <w:szCs w:val="24"/>
+          <w:lang w:val="en-US"/>
+        </w:rPr>
+        <w:tab/>
+        <w:t>int</w:t>
+      </w:r>
+      <w:r>
+        <w:rPr>
+          <w:sz w:val="24"/>
+          <w:szCs w:val="24"/>
+          <w:lang w:val="en-US"/>
+        </w:rPr>
+        <w:tab/>
+        <w:t>NO</w:t>
+      </w:r>
+      <w:r>
+        <w:rPr>
+          <w:sz w:val="24"/>
+          <w:szCs w:val="24"/>
+          <w:lang w:val="en-US"/>
+        </w:rPr>
+        <w:tab/>
+      </w:r>
+    </w:p>
+    <w:p>
+      <w:pPr>
+        <w:rPr>
+          <w:sz w:val="24"/>
+          <w:szCs w:val="24"/>
+          <w:lang w:val="en-US"/>
+        </w:rPr>
+      </w:pPr>
+      <w:r>
+        <w:rPr>
+          <w:sz w:val="24"/>
+          <w:szCs w:val="24"/>
+          <w:lang w:val="en-US"/>
+        </w:rPr>
+        <w:t>-- comm</w:t>
+      </w:r>
+      <w:r>
+        <w:rPr>
+          <w:sz w:val="24"/>
+          <w:szCs w:val="24"/>
+          <w:lang w:val="en-US"/>
+        </w:rPr>
+        <w:tab/>
+        <w:t>int</w:t>
+      </w:r>
+      <w:r>
+        <w:rPr>
+          <w:sz w:val="24"/>
+          <w:szCs w:val="24"/>
+          <w:lang w:val="en-US"/>
+        </w:rPr>
+        <w:tab/>
+        <w:t>YES</w:t>
+      </w:r>
+      <w:r>
+        <w:rPr>
+          <w:sz w:val="24"/>
+          <w:szCs w:val="24"/>
+          <w:lang w:val="en-US"/>
+        </w:rPr>
+        <w:tab/>
+      </w:r>
+    </w:p>
+    <w:p>
+      <w:pPr>
+        <w:rPr>
+          <w:sz w:val="24"/>
+          <w:szCs w:val="24"/>
+          <w:lang w:val="en-US"/>
+        </w:rPr>
+      </w:pPr>
+    </w:p>
+    <w:p>
+      <w:pPr>
+        <w:rPr>
+          <w:sz w:val="24"/>
+          <w:szCs w:val="24"/>
+          <w:lang w:val="en-US"/>
+        </w:rPr>
+      </w:pPr>
+      <w:r>
+        <w:rPr>
+          <w:sz w:val="24"/>
+          <w:szCs w:val="24"/>
+          <w:lang w:val="en-US"/>
+        </w:rPr>
+        <w:t>INSERT INTO empcommnul(SELECT  * FROM myemp WHERE comm is null);</w:t>
+      </w:r>
+    </w:p>
+    <w:p>
+      <w:pPr>
+        <w:rPr>
+          <w:sz w:val="24"/>
+          <w:szCs w:val="24"/>
+          <w:lang w:val="en-US"/>
+        </w:rPr>
+      </w:pPr>
+    </w:p>
+    <w:p>
+      <w:pPr>
+        <w:rPr>
+          <w:sz w:val="24"/>
+          <w:szCs w:val="24"/>
+          <w:lang w:val="en-US"/>
+        </w:rPr>
+      </w:pPr>
+      <w:r>
+        <w:rPr>
+          <w:sz w:val="24"/>
+          <w:szCs w:val="24"/>
+          <w:lang w:val="en-US"/>
+        </w:rPr>
+        <w:t>select * from empcommnul;</w:t>
+      </w:r>
+    </w:p>
+    <w:p>
+      <w:pPr>
+        <w:rPr>
+          <w:sz w:val="24"/>
+          <w:szCs w:val="24"/>
+          <w:lang w:val="en-US"/>
+        </w:rPr>
+      </w:pPr>
+    </w:p>
+    <w:p>
+      <w:pPr>
+        <w:rPr>
+          <w:sz w:val="24"/>
+          <w:szCs w:val="24"/>
+          <w:lang w:val="en-US"/>
+        </w:rPr>
+      </w:pPr>
+      <w:r>
+        <w:rPr>
+          <w:sz w:val="24"/>
+          <w:szCs w:val="24"/>
+          <w:lang w:val="en-US"/>
+        </w:rPr>
+        <w:t>-- 1</w:t>
+      </w:r>
+      <w:r>
+        <w:rPr>
+          <w:sz w:val="24"/>
+          <w:szCs w:val="24"/>
+          <w:lang w:val="en-US"/>
+        </w:rPr>
+        <w:tab/>
+        <w:t>latha</w:t>
+      </w:r>
+      <w:r>
+        <w:rPr>
+          <w:sz w:val="24"/>
+          <w:szCs w:val="24"/>
+          <w:lang w:val="en-US"/>
+        </w:rPr>
+        <w:tab/>
+        <w:t>101</w:t>
+      </w:r>
+      <w:r>
+        <w:rPr>
+          <w:sz w:val="24"/>
+          <w:szCs w:val="24"/>
+          <w:lang w:val="en-US"/>
+        </w:rPr>
+        <w:tab/>
+      </w:r>
+      <w:r>
+        <w:rPr>
+          <w:sz w:val="24"/>
+          <w:szCs w:val="24"/>
+          <w:lang w:val="en-US"/>
+        </w:rPr>
+        <w:tab/>
+        <w:t>0</w:t>
+      </w:r>
+      <w:r>
+        <w:rPr>
+          <w:sz w:val="24"/>
+          <w:szCs w:val="24"/>
+          <w:lang w:val="en-US"/>
+        </w:rPr>
+        <w:tab/>
+      </w:r>
+    </w:p>
+    <w:p>
+      <w:pPr>
+        <w:rPr>
+          <w:sz w:val="24"/>
+          <w:szCs w:val="24"/>
+          <w:lang w:val="en-US"/>
+        </w:rPr>
+      </w:pPr>
+      <w:r>
+        <w:rPr>
+          <w:sz w:val="24"/>
+          <w:szCs w:val="24"/>
+          <w:lang w:val="en-US"/>
+        </w:rPr>
+        <w:t>-- 2</w:t>
+      </w:r>
+      <w:r>
+        <w:rPr>
+          <w:sz w:val="24"/>
+          <w:szCs w:val="24"/>
+          <w:lang w:val="en-US"/>
+        </w:rPr>
+        <w:tab/>
+        <w:t>maria</w:t>
+      </w:r>
+      <w:r>
+        <w:rPr>
+          <w:sz w:val="24"/>
+          <w:szCs w:val="24"/>
+          <w:lang w:val="en-US"/>
+        </w:rPr>
+        <w:tab/>
+        <w:t>102</w:t>
+      </w:r>
+      <w:r>
+        <w:rPr>
+          <w:sz w:val="24"/>
+          <w:szCs w:val="24"/>
+          <w:lang w:val="en-US"/>
+        </w:rPr>
+        <w:tab/>
+      </w:r>
+      <w:r>
+        <w:rPr>
+          <w:sz w:val="24"/>
+          <w:szCs w:val="24"/>
+          <w:lang w:val="en-US"/>
+        </w:rPr>
+        <w:tab/>
+        <w:t>0</w:t>
+      </w:r>
+      <w:r>
+        <w:rPr>
+          <w:sz w:val="24"/>
+          <w:szCs w:val="24"/>
+          <w:lang w:val="en-US"/>
+        </w:rPr>
+        <w:tab/>
+      </w:r>
+    </w:p>
+    <w:p>
+      <w:pPr>
+        <w:rPr>
+          <w:sz w:val="24"/>
+          <w:szCs w:val="24"/>
+          <w:lang w:val="en-US"/>
+        </w:rPr>
+      </w:pPr>
+      <w:r>
+        <w:rPr>
+          <w:sz w:val="24"/>
+          <w:szCs w:val="24"/>
+          <w:lang w:val="en-US"/>
+        </w:rPr>
+        <w:t>-- 3</w:t>
+      </w:r>
+      <w:r>
+        <w:rPr>
+          <w:sz w:val="24"/>
+          <w:szCs w:val="24"/>
+          <w:lang w:val="en-US"/>
+        </w:rPr>
+        <w:tab/>
+        <w:t>raje</w:t>
+      </w:r>
+      <w:r>
+        <w:rPr>
+          <w:sz w:val="24"/>
+          <w:szCs w:val="24"/>
+          <w:lang w:val="en-US"/>
+        </w:rPr>
+        <w:tab/>
+        <w:t>103</w:t>
+      </w:r>
+      <w:r>
+        <w:rPr>
+          <w:sz w:val="24"/>
+          <w:szCs w:val="24"/>
+          <w:lang w:val="en-US"/>
+        </w:rPr>
+        <w:tab/>
+        <w:t>4000.00</w:t>
+      </w:r>
+      <w:r>
+        <w:rPr>
+          <w:sz w:val="24"/>
+          <w:szCs w:val="24"/>
+          <w:lang w:val="en-US"/>
+        </w:rPr>
+        <w:tab/>
+        <w:t>0</w:t>
+      </w:r>
+      <w:r>
+        <w:rPr>
+          <w:sz w:val="24"/>
+          <w:szCs w:val="24"/>
+          <w:lang w:val="en-US"/>
+        </w:rPr>
+        <w:tab/>
+      </w:r>
+    </w:p>
+    <w:p>
+      <w:pPr>
+        <w:rPr>
+          <w:sz w:val="24"/>
+          <w:szCs w:val="24"/>
+          <w:lang w:val="en-US"/>
+        </w:rPr>
+      </w:pPr>
+      <w:r>
+        <w:rPr>
+          <w:sz w:val="24"/>
+          <w:szCs w:val="24"/>
+          <w:lang w:val="en-US"/>
+        </w:rPr>
+        <w:t>-- 4</w:t>
+      </w:r>
+      <w:r>
+        <w:rPr>
+          <w:sz w:val="24"/>
+          <w:szCs w:val="24"/>
+          <w:lang w:val="en-US"/>
+        </w:rPr>
+        <w:tab/>
+        <w:t>komal</w:t>
+      </w:r>
+      <w:r>
+        <w:rPr>
+          <w:sz w:val="24"/>
+          <w:szCs w:val="24"/>
+          <w:lang w:val="en-US"/>
+        </w:rPr>
+        <w:tab/>
+        <w:t>104</w:t>
+      </w:r>
+      <w:r>
+        <w:rPr>
+          <w:sz w:val="24"/>
+          <w:szCs w:val="24"/>
+          <w:lang w:val="en-US"/>
+        </w:rPr>
+        <w:tab/>
+        <w:t>25000.00</w:t>
+      </w:r>
+      <w:r>
+        <w:rPr>
+          <w:sz w:val="24"/>
+          <w:szCs w:val="24"/>
+          <w:lang w:val="en-US"/>
+        </w:rPr>
+        <w:tab/>
+        <w:t>0</w:t>
+      </w:r>
+      <w:r>
+        <w:rPr>
+          <w:sz w:val="24"/>
+          <w:szCs w:val="24"/>
+          <w:lang w:val="en-US"/>
+        </w:rPr>
+        <w:tab/>
+      </w:r>
+    </w:p>
+    <w:p>
+      <w:pPr>
+        <w:rPr>
+          <w:sz w:val="24"/>
+          <w:szCs w:val="24"/>
+          <w:lang w:val="en-US"/>
+        </w:rPr>
+      </w:pPr>
+      <w:r>
+        <w:rPr>
+          <w:sz w:val="24"/>
+          <w:szCs w:val="24"/>
+          <w:lang w:val="en-US"/>
+        </w:rPr>
+        <w:t>-- 5</w:t>
+      </w:r>
+      <w:r>
+        <w:rPr>
+          <w:sz w:val="24"/>
+          <w:szCs w:val="24"/>
+          <w:lang w:val="en-US"/>
+        </w:rPr>
+        <w:tab/>
+        <w:t>ravi</w:t>
+      </w:r>
+      <w:r>
+        <w:rPr>
+          <w:sz w:val="24"/>
+          <w:szCs w:val="24"/>
+          <w:lang w:val="en-US"/>
+        </w:rPr>
+        <w:tab/>
+        <w:t>105</w:t>
+      </w:r>
+      <w:r>
+        <w:rPr>
+          <w:sz w:val="24"/>
+          <w:szCs w:val="24"/>
+          <w:lang w:val="en-US"/>
+        </w:rPr>
+        <w:tab/>
+        <w:t>15000.00</w:t>
+      </w:r>
+      <w:r>
+        <w:rPr>
+          <w:sz w:val="24"/>
+          <w:szCs w:val="24"/>
+          <w:lang w:val="en-US"/>
+        </w:rPr>
+        <w:tab/>
+        <w:t>0</w:t>
+      </w:r>
+      <w:r>
+        <w:rPr>
+          <w:sz w:val="24"/>
+          <w:szCs w:val="24"/>
+          <w:lang w:val="en-US"/>
+        </w:rPr>
+        <w:tab/>
+      </w:r>
+    </w:p>
+    <w:p>
+      <w:pPr>
+        <w:rPr>
+          <w:sz w:val="24"/>
+          <w:szCs w:val="24"/>
+          <w:lang w:val="en-US"/>
+        </w:rPr>
+      </w:pPr>
+      <w:r>
+        <w:rPr>
+          <w:sz w:val="24"/>
+          <w:szCs w:val="24"/>
+          <w:lang w:val="en-US"/>
+        </w:rPr>
+        <w:t>-- 6</w:t>
+      </w:r>
+      <w:r>
+        <w:rPr>
+          <w:sz w:val="24"/>
+          <w:szCs w:val="24"/>
+          <w:lang w:val="en-US"/>
+        </w:rPr>
+        <w:tab/>
+        <w:t>subi</w:t>
+      </w:r>
+      <w:r>
+        <w:rPr>
+          <w:sz w:val="24"/>
+          <w:szCs w:val="24"/>
+          <w:lang w:val="en-US"/>
+        </w:rPr>
+        <w:tab/>
+        <w:t>106</w:t>
+      </w:r>
+      <w:r>
+        <w:rPr>
+          <w:sz w:val="24"/>
+          <w:szCs w:val="24"/>
+          <w:lang w:val="en-US"/>
+        </w:rPr>
+        <w:tab/>
+        <w:t>30000.00</w:t>
+      </w:r>
+      <w:r>
+        <w:rPr>
+          <w:sz w:val="24"/>
+          <w:szCs w:val="24"/>
+          <w:lang w:val="en-US"/>
+        </w:rPr>
+        <w:tab/>
+        <w:t>2</w:t>
+      </w:r>
+      <w:r>
+        <w:rPr>
+          <w:sz w:val="24"/>
+          <w:szCs w:val="24"/>
+          <w:lang w:val="en-US"/>
+        </w:rPr>
+        <w:tab/>
+      </w:r>
+    </w:p>
+    <w:p>
+      <w:pPr>
+        <w:rPr>
+          <w:sz w:val="24"/>
+          <w:szCs w:val="24"/>
+          <w:lang w:val="en-US"/>
+        </w:rPr>
+      </w:pPr>
+    </w:p>
+    <w:p>
+      <w:pPr>
+        <w:rPr>
+          <w:sz w:val="24"/>
+          <w:szCs w:val="24"/>
+          <w:lang w:val="en-US"/>
+        </w:rPr>
+      </w:pPr>
+    </w:p>
+    <w:p>
+      <w:pPr>
+        <w:rPr>
+          <w:sz w:val="24"/>
+          <w:szCs w:val="24"/>
+          <w:lang w:val="en-US"/>
+        </w:rPr>
+      </w:pPr>
     </w:p>
     <w:sectPr>
       <w:pgSz w:w="11906" w:h="16838"/>

--- a/PLSQL ASSESSMENT.docx
+++ b/PLSQL ASSESSMENT.docx
@@ -33,50 +33,158 @@
           <w:szCs w:val="24"/>
           <w:lang w:val="en-US"/>
         </w:rPr>
-        <w:t>use plsql;</w:t>
-      </w:r>
-    </w:p>
-    <w:p>
-      <w:pPr>
-        <w:rPr>
-          <w:sz w:val="24"/>
-          <w:szCs w:val="24"/>
-          <w:lang w:val="en-US"/>
-        </w:rPr>
-      </w:pPr>
-      <w:r>
-        <w:rPr>
-          <w:sz w:val="24"/>
-          <w:szCs w:val="24"/>
-          <w:lang w:val="en-US"/>
-        </w:rPr>
-        <w:t>CREATE TABLE myemp( Eno INTEGER(4) PRIMARY KEY,Ename VARCHAR(30)NOT NULL,Deptno INTEGER(4) NOT NULL,Esal DECIMAL(8,2));</w:t>
-      </w:r>
-    </w:p>
-    <w:p>
-      <w:pPr>
-        <w:rPr>
-          <w:sz w:val="24"/>
-          <w:szCs w:val="24"/>
-          <w:lang w:val="en-US"/>
-        </w:rPr>
-      </w:pPr>
-    </w:p>
-    <w:p>
-      <w:pPr>
-        <w:rPr>
-          <w:sz w:val="24"/>
-          <w:szCs w:val="24"/>
-          <w:lang w:val="en-US"/>
-        </w:rPr>
-      </w:pPr>
-      <w:r>
-        <w:rPr>
-          <w:sz w:val="24"/>
-          <w:szCs w:val="24"/>
-          <w:lang w:val="en-US"/>
-        </w:rPr>
-        <w:t>desc myemp;</w:t>
+        <w:t xml:space="preserve">use </w:t>
+      </w:r>
+      <w:proofErr w:type="spellStart"/>
+      <w:r>
+        <w:rPr>
+          <w:sz w:val="24"/>
+          <w:szCs w:val="24"/>
+          <w:lang w:val="en-US"/>
+        </w:rPr>
+        <w:t>plsql</w:t>
+      </w:r>
+      <w:proofErr w:type="spellEnd"/>
+      <w:r>
+        <w:rPr>
+          <w:sz w:val="24"/>
+          <w:szCs w:val="24"/>
+          <w:lang w:val="en-US"/>
+        </w:rPr>
+        <w:t>;</w:t>
+      </w:r>
+    </w:p>
+    <w:p>
+      <w:pPr>
+        <w:rPr>
+          <w:sz w:val="24"/>
+          <w:szCs w:val="24"/>
+          <w:lang w:val="en-US"/>
+        </w:rPr>
+      </w:pPr>
+      <w:r>
+        <w:rPr>
+          <w:sz w:val="24"/>
+          <w:szCs w:val="24"/>
+          <w:lang w:val="en-US"/>
+        </w:rPr>
+        <w:t xml:space="preserve">CREATE TABLE </w:t>
+      </w:r>
+      <w:proofErr w:type="spellStart"/>
+      <w:r>
+        <w:rPr>
+          <w:sz w:val="24"/>
+          <w:szCs w:val="24"/>
+          <w:lang w:val="en-US"/>
+        </w:rPr>
+        <w:t>myemp</w:t>
+      </w:r>
+      <w:proofErr w:type="spellEnd"/>
+      <w:r>
+        <w:rPr>
+          <w:sz w:val="24"/>
+          <w:szCs w:val="24"/>
+          <w:lang w:val="en-US"/>
+        </w:rPr>
+        <w:t xml:space="preserve">( Eno INTEGER(4) PRIMARY </w:t>
+      </w:r>
+      <w:proofErr w:type="spellStart"/>
+      <w:r>
+        <w:rPr>
+          <w:sz w:val="24"/>
+          <w:szCs w:val="24"/>
+          <w:lang w:val="en-US"/>
+        </w:rPr>
+        <w:t>KEY,Ename</w:t>
+      </w:r>
+      <w:proofErr w:type="spellEnd"/>
+      <w:r>
+        <w:rPr>
+          <w:sz w:val="24"/>
+          <w:szCs w:val="24"/>
+          <w:lang w:val="en-US"/>
+        </w:rPr>
+        <w:t xml:space="preserve"> VARCHAR(30)NOT </w:t>
+      </w:r>
+      <w:proofErr w:type="spellStart"/>
+      <w:r>
+        <w:rPr>
+          <w:sz w:val="24"/>
+          <w:szCs w:val="24"/>
+          <w:lang w:val="en-US"/>
+        </w:rPr>
+        <w:t>NULL,Deptno</w:t>
+      </w:r>
+      <w:proofErr w:type="spellEnd"/>
+      <w:r>
+        <w:rPr>
+          <w:sz w:val="24"/>
+          <w:szCs w:val="24"/>
+          <w:lang w:val="en-US"/>
+        </w:rPr>
+        <w:t xml:space="preserve"> INTEGER(4) NOT </w:t>
+      </w:r>
+      <w:proofErr w:type="spellStart"/>
+      <w:r>
+        <w:rPr>
+          <w:sz w:val="24"/>
+          <w:szCs w:val="24"/>
+          <w:lang w:val="en-US"/>
+        </w:rPr>
+        <w:t>NULL,Esal</w:t>
+      </w:r>
+      <w:proofErr w:type="spellEnd"/>
+      <w:r>
+        <w:rPr>
+          <w:sz w:val="24"/>
+          <w:szCs w:val="24"/>
+          <w:lang w:val="en-US"/>
+        </w:rPr>
+        <w:t xml:space="preserve"> DECIMAL(8,2));</w:t>
+      </w:r>
+    </w:p>
+    <w:p>
+      <w:pPr>
+        <w:rPr>
+          <w:sz w:val="24"/>
+          <w:szCs w:val="24"/>
+          <w:lang w:val="en-US"/>
+        </w:rPr>
+      </w:pPr>
+    </w:p>
+    <w:p>
+      <w:pPr>
+        <w:rPr>
+          <w:sz w:val="24"/>
+          <w:szCs w:val="24"/>
+          <w:lang w:val="en-US"/>
+        </w:rPr>
+      </w:pPr>
+      <w:r>
+        <w:rPr>
+          <w:sz w:val="24"/>
+          <w:szCs w:val="24"/>
+          <w:lang w:val="en-US"/>
+        </w:rPr>
+        <w:t xml:space="preserve">desc </w:t>
+      </w:r>
+      <w:proofErr w:type="spellStart"/>
+      <w:r>
+        <w:rPr>
+          <w:sz w:val="24"/>
+          <w:szCs w:val="24"/>
+          <w:lang w:val="en-US"/>
+        </w:rPr>
+        <w:t>myemp</w:t>
+      </w:r>
+      <w:proofErr w:type="spellEnd"/>
+      <w:r>
+        <w:rPr>
+          <w:sz w:val="24"/>
+          <w:szCs w:val="24"/>
+          <w:lang w:val="en-US"/>
+        </w:rPr>
+        <w:t>;</w:t>
       </w:r>
     </w:p>
     <w:p>
@@ -110,169 +218,349 @@
           <w:szCs w:val="24"/>
           <w:lang w:val="en-US"/>
         </w:rPr>
-        <w:t>-- 'Ename', 'varchar(30)', 'NO', ''</w:t>
-      </w:r>
-    </w:p>
-    <w:p>
-      <w:pPr>
-        <w:rPr>
-          <w:sz w:val="24"/>
-          <w:szCs w:val="24"/>
-          <w:lang w:val="en-US"/>
-        </w:rPr>
-      </w:pPr>
-      <w:r>
-        <w:rPr>
-          <w:sz w:val="24"/>
-          <w:szCs w:val="24"/>
-          <w:lang w:val="en-US"/>
-        </w:rPr>
-        <w:t>-- 'Deptno', 'int', 'NO', ''</w:t>
-      </w:r>
-    </w:p>
-    <w:p>
-      <w:pPr>
-        <w:rPr>
-          <w:sz w:val="24"/>
-          <w:szCs w:val="24"/>
-          <w:lang w:val="en-US"/>
-        </w:rPr>
-      </w:pPr>
-      <w:r>
-        <w:rPr>
-          <w:sz w:val="24"/>
-          <w:szCs w:val="24"/>
-          <w:lang w:val="en-US"/>
-        </w:rPr>
-        <w:t>-- 'Esal', 'decimal(8,2)', 'YES', ''</w:t>
-      </w:r>
-    </w:p>
-    <w:p>
-      <w:pPr>
-        <w:rPr>
-          <w:sz w:val="24"/>
-          <w:szCs w:val="24"/>
-          <w:lang w:val="en-US"/>
-        </w:rPr>
-      </w:pPr>
-    </w:p>
-    <w:p>
-      <w:pPr>
-        <w:rPr>
-          <w:sz w:val="24"/>
-          <w:szCs w:val="24"/>
-          <w:lang w:val="en-US"/>
-        </w:rPr>
-      </w:pPr>
-      <w:r>
-        <w:rPr>
-          <w:sz w:val="24"/>
-          <w:szCs w:val="24"/>
-          <w:lang w:val="en-US"/>
-        </w:rPr>
-        <w:t>insert into myemp values(1,'latha',101,5500);</w:t>
-      </w:r>
-    </w:p>
-    <w:p>
-      <w:pPr>
-        <w:rPr>
-          <w:sz w:val="24"/>
-          <w:szCs w:val="24"/>
-          <w:lang w:val="en-US"/>
-        </w:rPr>
-      </w:pPr>
-      <w:r>
-        <w:rPr>
-          <w:sz w:val="24"/>
-          <w:szCs w:val="24"/>
-          <w:lang w:val="en-US"/>
-        </w:rPr>
-        <w:t>insert into myemp values(2,'maria',102,9500);</w:t>
-      </w:r>
-    </w:p>
-    <w:p>
-      <w:pPr>
-        <w:rPr>
-          <w:sz w:val="24"/>
-          <w:szCs w:val="24"/>
-          <w:lang w:val="en-US"/>
-        </w:rPr>
-      </w:pPr>
-      <w:r>
-        <w:rPr>
-          <w:sz w:val="24"/>
-          <w:szCs w:val="24"/>
-          <w:lang w:val="en-US"/>
-        </w:rPr>
-        <w:t>insert into myemp values(3,'raje',103,4000);</w:t>
-      </w:r>
-    </w:p>
-    <w:p>
-      <w:pPr>
-        <w:rPr>
-          <w:sz w:val="24"/>
-          <w:szCs w:val="24"/>
-          <w:lang w:val="en-US"/>
-        </w:rPr>
-      </w:pPr>
-      <w:r>
-        <w:rPr>
-          <w:sz w:val="24"/>
-          <w:szCs w:val="24"/>
-          <w:lang w:val="en-US"/>
-        </w:rPr>
-        <w:t>insert into myemp values(4,'komal',104,25000);</w:t>
-      </w:r>
-    </w:p>
-    <w:p>
-      <w:pPr>
-        <w:rPr>
-          <w:sz w:val="24"/>
-          <w:szCs w:val="24"/>
-          <w:lang w:val="en-US"/>
-        </w:rPr>
-      </w:pPr>
-      <w:r>
-        <w:rPr>
-          <w:sz w:val="24"/>
-          <w:szCs w:val="24"/>
-          <w:lang w:val="en-US"/>
-        </w:rPr>
-        <w:t>insert into myemp values(5,'ravi',105,15000);</w:t>
-      </w:r>
-    </w:p>
-    <w:p>
-      <w:pPr>
-        <w:rPr>
-          <w:sz w:val="24"/>
-          <w:szCs w:val="24"/>
-          <w:lang w:val="en-US"/>
-        </w:rPr>
-      </w:pPr>
-      <w:r>
-        <w:rPr>
-          <w:sz w:val="24"/>
-          <w:szCs w:val="24"/>
-          <w:lang w:val="en-US"/>
-        </w:rPr>
-        <w:t>insert into myemp values(6,'renu',105,16000);</w:t>
-      </w:r>
-    </w:p>
-    <w:p>
-      <w:pPr>
-        <w:rPr>
-          <w:sz w:val="24"/>
-          <w:szCs w:val="24"/>
-          <w:lang w:val="en-US"/>
-        </w:rPr>
-      </w:pPr>
-      <w:r>
-        <w:rPr>
-          <w:sz w:val="24"/>
-          <w:szCs w:val="24"/>
-          <w:lang w:val="en-US"/>
-        </w:rPr>
-        <w:t>select * from myemp;</w:t>
+        <w:t>-- '</w:t>
+      </w:r>
+      <w:proofErr w:type="spellStart"/>
+      <w:r>
+        <w:rPr>
+          <w:sz w:val="24"/>
+          <w:szCs w:val="24"/>
+          <w:lang w:val="en-US"/>
+        </w:rPr>
+        <w:t>Ename</w:t>
+      </w:r>
+      <w:proofErr w:type="spellEnd"/>
+      <w:r>
+        <w:rPr>
+          <w:sz w:val="24"/>
+          <w:szCs w:val="24"/>
+          <w:lang w:val="en-US"/>
+        </w:rPr>
+        <w:t>', 'varchar(30)', 'NO', ''</w:t>
+      </w:r>
+    </w:p>
+    <w:p>
+      <w:pPr>
+        <w:rPr>
+          <w:sz w:val="24"/>
+          <w:szCs w:val="24"/>
+          <w:lang w:val="en-US"/>
+        </w:rPr>
+      </w:pPr>
+      <w:r>
+        <w:rPr>
+          <w:sz w:val="24"/>
+          <w:szCs w:val="24"/>
+          <w:lang w:val="en-US"/>
+        </w:rPr>
+        <w:t>-- '</w:t>
+      </w:r>
+      <w:proofErr w:type="spellStart"/>
+      <w:r>
+        <w:rPr>
+          <w:sz w:val="24"/>
+          <w:szCs w:val="24"/>
+          <w:lang w:val="en-US"/>
+        </w:rPr>
+        <w:t>Deptno</w:t>
+      </w:r>
+      <w:proofErr w:type="spellEnd"/>
+      <w:r>
+        <w:rPr>
+          <w:sz w:val="24"/>
+          <w:szCs w:val="24"/>
+          <w:lang w:val="en-US"/>
+        </w:rPr>
+        <w:t>', 'int', 'NO', ''</w:t>
+      </w:r>
+    </w:p>
+    <w:p>
+      <w:pPr>
+        <w:rPr>
+          <w:sz w:val="24"/>
+          <w:szCs w:val="24"/>
+          <w:lang w:val="en-US"/>
+        </w:rPr>
+      </w:pPr>
+      <w:r>
+        <w:rPr>
+          <w:sz w:val="24"/>
+          <w:szCs w:val="24"/>
+          <w:lang w:val="en-US"/>
+        </w:rPr>
+        <w:t>-- '</w:t>
+      </w:r>
+      <w:proofErr w:type="spellStart"/>
+      <w:r>
+        <w:rPr>
+          <w:sz w:val="24"/>
+          <w:szCs w:val="24"/>
+          <w:lang w:val="en-US"/>
+        </w:rPr>
+        <w:t>Esal</w:t>
+      </w:r>
+      <w:proofErr w:type="spellEnd"/>
+      <w:r>
+        <w:rPr>
+          <w:sz w:val="24"/>
+          <w:szCs w:val="24"/>
+          <w:lang w:val="en-US"/>
+        </w:rPr>
+        <w:t>', 'decimal(8,2)', 'YES', ''</w:t>
+      </w:r>
+    </w:p>
+    <w:p>
+      <w:pPr>
+        <w:rPr>
+          <w:sz w:val="24"/>
+          <w:szCs w:val="24"/>
+          <w:lang w:val="en-US"/>
+        </w:rPr>
+      </w:pPr>
+    </w:p>
+    <w:p>
+      <w:pPr>
+        <w:rPr>
+          <w:sz w:val="24"/>
+          <w:szCs w:val="24"/>
+          <w:lang w:val="en-US"/>
+        </w:rPr>
+      </w:pPr>
+      <w:r>
+        <w:rPr>
+          <w:sz w:val="24"/>
+          <w:szCs w:val="24"/>
+          <w:lang w:val="en-US"/>
+        </w:rPr>
+        <w:t xml:space="preserve">insert into </w:t>
+      </w:r>
+      <w:proofErr w:type="spellStart"/>
+      <w:r>
+        <w:rPr>
+          <w:sz w:val="24"/>
+          <w:szCs w:val="24"/>
+          <w:lang w:val="en-US"/>
+        </w:rPr>
+        <w:t>myemp</w:t>
+      </w:r>
+      <w:proofErr w:type="spellEnd"/>
+      <w:r>
+        <w:rPr>
+          <w:sz w:val="24"/>
+          <w:szCs w:val="24"/>
+          <w:lang w:val="en-US"/>
+        </w:rPr>
+        <w:t xml:space="preserve"> values(1,'latha',101,5500);</w:t>
+      </w:r>
+    </w:p>
+    <w:p>
+      <w:pPr>
+        <w:rPr>
+          <w:sz w:val="24"/>
+          <w:szCs w:val="24"/>
+          <w:lang w:val="en-US"/>
+        </w:rPr>
+      </w:pPr>
+      <w:r>
+        <w:rPr>
+          <w:sz w:val="24"/>
+          <w:szCs w:val="24"/>
+          <w:lang w:val="en-US"/>
+        </w:rPr>
+        <w:t xml:space="preserve">insert into </w:t>
+      </w:r>
+      <w:proofErr w:type="spellStart"/>
+      <w:r>
+        <w:rPr>
+          <w:sz w:val="24"/>
+          <w:szCs w:val="24"/>
+          <w:lang w:val="en-US"/>
+        </w:rPr>
+        <w:t>myemp</w:t>
+      </w:r>
+      <w:proofErr w:type="spellEnd"/>
+      <w:r>
+        <w:rPr>
+          <w:sz w:val="24"/>
+          <w:szCs w:val="24"/>
+          <w:lang w:val="en-US"/>
+        </w:rPr>
+        <w:t xml:space="preserve"> values(2,'maria',102,9500);</w:t>
+      </w:r>
+    </w:p>
+    <w:p>
+      <w:pPr>
+        <w:rPr>
+          <w:sz w:val="24"/>
+          <w:szCs w:val="24"/>
+          <w:lang w:val="en-US"/>
+        </w:rPr>
+      </w:pPr>
+      <w:r>
+        <w:rPr>
+          <w:sz w:val="24"/>
+          <w:szCs w:val="24"/>
+          <w:lang w:val="en-US"/>
+        </w:rPr>
+        <w:t xml:space="preserve">insert into </w:t>
+      </w:r>
+      <w:proofErr w:type="spellStart"/>
+      <w:r>
+        <w:rPr>
+          <w:sz w:val="24"/>
+          <w:szCs w:val="24"/>
+          <w:lang w:val="en-US"/>
+        </w:rPr>
+        <w:t>myemp</w:t>
+      </w:r>
+      <w:proofErr w:type="spellEnd"/>
+      <w:r>
+        <w:rPr>
+          <w:sz w:val="24"/>
+          <w:szCs w:val="24"/>
+          <w:lang w:val="en-US"/>
+        </w:rPr>
+        <w:t xml:space="preserve"> values(3,'raje',103,4000);</w:t>
+      </w:r>
+    </w:p>
+    <w:p>
+      <w:pPr>
+        <w:rPr>
+          <w:sz w:val="24"/>
+          <w:szCs w:val="24"/>
+          <w:lang w:val="en-US"/>
+        </w:rPr>
+      </w:pPr>
+      <w:r>
+        <w:rPr>
+          <w:sz w:val="24"/>
+          <w:szCs w:val="24"/>
+          <w:lang w:val="en-US"/>
+        </w:rPr>
+        <w:t xml:space="preserve">insert into </w:t>
+      </w:r>
+      <w:proofErr w:type="spellStart"/>
+      <w:r>
+        <w:rPr>
+          <w:sz w:val="24"/>
+          <w:szCs w:val="24"/>
+          <w:lang w:val="en-US"/>
+        </w:rPr>
+        <w:t>myemp</w:t>
+      </w:r>
+      <w:proofErr w:type="spellEnd"/>
+      <w:r>
+        <w:rPr>
+          <w:sz w:val="24"/>
+          <w:szCs w:val="24"/>
+          <w:lang w:val="en-US"/>
+        </w:rPr>
+        <w:t xml:space="preserve"> values(4,'komal',104,25000);</w:t>
+      </w:r>
+    </w:p>
+    <w:p>
+      <w:pPr>
+        <w:rPr>
+          <w:sz w:val="24"/>
+          <w:szCs w:val="24"/>
+          <w:lang w:val="en-US"/>
+        </w:rPr>
+      </w:pPr>
+      <w:r>
+        <w:rPr>
+          <w:sz w:val="24"/>
+          <w:szCs w:val="24"/>
+          <w:lang w:val="en-US"/>
+        </w:rPr>
+        <w:t xml:space="preserve">insert into </w:t>
+      </w:r>
+      <w:proofErr w:type="spellStart"/>
+      <w:r>
+        <w:rPr>
+          <w:sz w:val="24"/>
+          <w:szCs w:val="24"/>
+          <w:lang w:val="en-US"/>
+        </w:rPr>
+        <w:t>myemp</w:t>
+      </w:r>
+      <w:proofErr w:type="spellEnd"/>
+      <w:r>
+        <w:rPr>
+          <w:sz w:val="24"/>
+          <w:szCs w:val="24"/>
+          <w:lang w:val="en-US"/>
+        </w:rPr>
+        <w:t xml:space="preserve"> values(5,'ravi',105,15000);</w:t>
+      </w:r>
+    </w:p>
+    <w:p>
+      <w:pPr>
+        <w:rPr>
+          <w:sz w:val="24"/>
+          <w:szCs w:val="24"/>
+          <w:lang w:val="en-US"/>
+        </w:rPr>
+      </w:pPr>
+      <w:r>
+        <w:rPr>
+          <w:sz w:val="24"/>
+          <w:szCs w:val="24"/>
+          <w:lang w:val="en-US"/>
+        </w:rPr>
+        <w:t xml:space="preserve">insert into </w:t>
+      </w:r>
+      <w:proofErr w:type="spellStart"/>
+      <w:r>
+        <w:rPr>
+          <w:sz w:val="24"/>
+          <w:szCs w:val="24"/>
+          <w:lang w:val="en-US"/>
+        </w:rPr>
+        <w:t>myemp</w:t>
+      </w:r>
+      <w:proofErr w:type="spellEnd"/>
+      <w:r>
+        <w:rPr>
+          <w:sz w:val="24"/>
+          <w:szCs w:val="24"/>
+          <w:lang w:val="en-US"/>
+        </w:rPr>
+        <w:t xml:space="preserve"> values(6,'renu',105,16000);</w:t>
+      </w:r>
+    </w:p>
+    <w:p>
+      <w:pPr>
+        <w:rPr>
+          <w:sz w:val="24"/>
+          <w:szCs w:val="24"/>
+          <w:lang w:val="en-US"/>
+        </w:rPr>
+      </w:pPr>
+      <w:r>
+        <w:rPr>
+          <w:sz w:val="24"/>
+          <w:szCs w:val="24"/>
+          <w:lang w:val="en-US"/>
+        </w:rPr>
+        <w:t xml:space="preserve">select * from </w:t>
+      </w:r>
+      <w:proofErr w:type="spellStart"/>
+      <w:r>
+        <w:rPr>
+          <w:sz w:val="24"/>
+          <w:szCs w:val="24"/>
+          <w:lang w:val="en-US"/>
+        </w:rPr>
+        <w:t>myemp</w:t>
+      </w:r>
+      <w:proofErr w:type="spellEnd"/>
+      <w:r>
+        <w:rPr>
+          <w:sz w:val="24"/>
+          <w:szCs w:val="24"/>
+          <w:lang w:val="en-US"/>
+        </w:rPr>
+        <w:t>;</w:t>
       </w:r>
     </w:p>
     <w:p>
@@ -395,8 +683,17 @@
           <w:lang w:val="en-US"/>
         </w:rPr>
         <w:tab/>
+      </w:r>
+      <w:proofErr w:type="spellStart"/>
+      <w:r>
+        <w:rPr>
+          <w:sz w:val="24"/>
+          <w:szCs w:val="24"/>
+          <w:lang w:val="en-US"/>
+        </w:rPr>
         <w:t>raje</w:t>
       </w:r>
+      <w:proofErr w:type="spellEnd"/>
       <w:r>
         <w:rPr>
           <w:sz w:val="24"/>
@@ -439,8 +736,17 @@
           <w:lang w:val="en-US"/>
         </w:rPr>
         <w:tab/>
+      </w:r>
+      <w:proofErr w:type="spellStart"/>
+      <w:r>
+        <w:rPr>
+          <w:sz w:val="24"/>
+          <w:szCs w:val="24"/>
+          <w:lang w:val="en-US"/>
+        </w:rPr>
         <w:t>komal</w:t>
       </w:r>
+      <w:proofErr w:type="spellEnd"/>
       <w:r>
         <w:rPr>
           <w:sz w:val="24"/>
@@ -483,8 +789,17 @@
           <w:lang w:val="en-US"/>
         </w:rPr>
         <w:tab/>
+      </w:r>
+      <w:proofErr w:type="spellStart"/>
+      <w:r>
+        <w:rPr>
+          <w:sz w:val="24"/>
+          <w:szCs w:val="24"/>
+          <w:lang w:val="en-US"/>
+        </w:rPr>
         <w:t>ravi</w:t>
       </w:r>
+      <w:proofErr w:type="spellEnd"/>
       <w:r>
         <w:rPr>
           <w:sz w:val="24"/>
@@ -527,24 +842,60 @@
           <w:szCs w:val="24"/>
           <w:lang w:val="en-US"/>
         </w:rPr>
-        <w:t>alter table myemp add(Experience integer(2) not null);</w:t>
-      </w:r>
-    </w:p>
-    <w:p>
-      <w:pPr>
-        <w:rPr>
-          <w:sz w:val="24"/>
-          <w:szCs w:val="24"/>
-          <w:lang w:val="en-US"/>
-        </w:rPr>
-      </w:pPr>
-      <w:r>
-        <w:rPr>
-          <w:sz w:val="24"/>
-          <w:szCs w:val="24"/>
-          <w:lang w:val="en-US"/>
-        </w:rPr>
-        <w:t>desc myemp;</w:t>
+        <w:t xml:space="preserve">alter table </w:t>
+      </w:r>
+      <w:proofErr w:type="spellStart"/>
+      <w:r>
+        <w:rPr>
+          <w:sz w:val="24"/>
+          <w:szCs w:val="24"/>
+          <w:lang w:val="en-US"/>
+        </w:rPr>
+        <w:t>myemp</w:t>
+      </w:r>
+      <w:proofErr w:type="spellEnd"/>
+      <w:r>
+        <w:rPr>
+          <w:sz w:val="24"/>
+          <w:szCs w:val="24"/>
+          <w:lang w:val="en-US"/>
+        </w:rPr>
+        <w:t xml:space="preserve"> add(Experience integer(2) not null);</w:t>
+      </w:r>
+    </w:p>
+    <w:p>
+      <w:pPr>
+        <w:rPr>
+          <w:sz w:val="24"/>
+          <w:szCs w:val="24"/>
+          <w:lang w:val="en-US"/>
+        </w:rPr>
+      </w:pPr>
+      <w:r>
+        <w:rPr>
+          <w:sz w:val="24"/>
+          <w:szCs w:val="24"/>
+          <w:lang w:val="en-US"/>
+        </w:rPr>
+        <w:t xml:space="preserve">desc </w:t>
+      </w:r>
+      <w:proofErr w:type="spellStart"/>
+      <w:r>
+        <w:rPr>
+          <w:sz w:val="24"/>
+          <w:szCs w:val="24"/>
+          <w:lang w:val="en-US"/>
+        </w:rPr>
+        <w:t>myemp</w:t>
+      </w:r>
+      <w:proofErr w:type="spellEnd"/>
+      <w:r>
+        <w:rPr>
+          <w:sz w:val="24"/>
+          <w:szCs w:val="24"/>
+          <w:lang w:val="en-US"/>
+        </w:rPr>
+        <w:t>;</w:t>
       </w:r>
     </w:p>
     <w:p>
@@ -597,41 +948,95 @@
           <w:szCs w:val="24"/>
           <w:lang w:val="en-US"/>
         </w:rPr>
-        <w:t>-- 'Ename', 'varchar(30)', 'NO', ''</w:t>
-      </w:r>
-    </w:p>
-    <w:p>
-      <w:pPr>
-        <w:rPr>
-          <w:sz w:val="24"/>
-          <w:szCs w:val="24"/>
-          <w:lang w:val="en-US"/>
-        </w:rPr>
-      </w:pPr>
-      <w:r>
-        <w:rPr>
-          <w:sz w:val="24"/>
-          <w:szCs w:val="24"/>
-          <w:lang w:val="en-US"/>
-        </w:rPr>
-        <w:t>-- 'Deptno', 'int', 'NO', ''</w:t>
-      </w:r>
-    </w:p>
-    <w:p>
-      <w:pPr>
-        <w:rPr>
-          <w:sz w:val="24"/>
-          <w:szCs w:val="24"/>
-          <w:lang w:val="en-US"/>
-        </w:rPr>
-      </w:pPr>
-      <w:r>
-        <w:rPr>
-          <w:sz w:val="24"/>
-          <w:szCs w:val="24"/>
-          <w:lang w:val="en-US"/>
-        </w:rPr>
-        <w:t>-- 'Esal', 'decimal(8,2)', 'YES', ''</w:t>
+        <w:t>-- '</w:t>
+      </w:r>
+      <w:proofErr w:type="spellStart"/>
+      <w:r>
+        <w:rPr>
+          <w:sz w:val="24"/>
+          <w:szCs w:val="24"/>
+          <w:lang w:val="en-US"/>
+        </w:rPr>
+        <w:t>Ename</w:t>
+      </w:r>
+      <w:proofErr w:type="spellEnd"/>
+      <w:r>
+        <w:rPr>
+          <w:sz w:val="24"/>
+          <w:szCs w:val="24"/>
+          <w:lang w:val="en-US"/>
+        </w:rPr>
+        <w:t>', 'varchar(30)', 'NO', ''</w:t>
+      </w:r>
+    </w:p>
+    <w:p>
+      <w:pPr>
+        <w:rPr>
+          <w:sz w:val="24"/>
+          <w:szCs w:val="24"/>
+          <w:lang w:val="en-US"/>
+        </w:rPr>
+      </w:pPr>
+      <w:r>
+        <w:rPr>
+          <w:sz w:val="24"/>
+          <w:szCs w:val="24"/>
+          <w:lang w:val="en-US"/>
+        </w:rPr>
+        <w:t>-- '</w:t>
+      </w:r>
+      <w:proofErr w:type="spellStart"/>
+      <w:r>
+        <w:rPr>
+          <w:sz w:val="24"/>
+          <w:szCs w:val="24"/>
+          <w:lang w:val="en-US"/>
+        </w:rPr>
+        <w:t>Deptno</w:t>
+      </w:r>
+      <w:proofErr w:type="spellEnd"/>
+      <w:r>
+        <w:rPr>
+          <w:sz w:val="24"/>
+          <w:szCs w:val="24"/>
+          <w:lang w:val="en-US"/>
+        </w:rPr>
+        <w:t>', 'int', 'NO', ''</w:t>
+      </w:r>
+    </w:p>
+    <w:p>
+      <w:pPr>
+        <w:rPr>
+          <w:sz w:val="24"/>
+          <w:szCs w:val="24"/>
+          <w:lang w:val="en-US"/>
+        </w:rPr>
+      </w:pPr>
+      <w:r>
+        <w:rPr>
+          <w:sz w:val="24"/>
+          <w:szCs w:val="24"/>
+          <w:lang w:val="en-US"/>
+        </w:rPr>
+        <w:t>-- '</w:t>
+      </w:r>
+      <w:proofErr w:type="spellStart"/>
+      <w:r>
+        <w:rPr>
+          <w:sz w:val="24"/>
+          <w:szCs w:val="24"/>
+          <w:lang w:val="en-US"/>
+        </w:rPr>
+        <w:t>Esal</w:t>
+      </w:r>
+      <w:proofErr w:type="spellEnd"/>
+      <w:r>
+        <w:rPr>
+          <w:sz w:val="24"/>
+          <w:szCs w:val="24"/>
+          <w:lang w:val="en-US"/>
+        </w:rPr>
+        <w:t>', 'decimal(8,2)', 'YES', ''</w:t>
       </w:r>
     </w:p>
     <w:p>
@@ -674,24 +1079,96 @@
           <w:szCs w:val="24"/>
           <w:lang w:val="en-US"/>
         </w:rPr>
-        <w:t>update myemp set Esal=null where esal between 5000 and 10000;</w:t>
-      </w:r>
-    </w:p>
-    <w:p>
-      <w:pPr>
-        <w:rPr>
-          <w:sz w:val="24"/>
-          <w:szCs w:val="24"/>
-          <w:lang w:val="en-US"/>
-        </w:rPr>
-      </w:pPr>
-      <w:r>
-        <w:rPr>
-          <w:sz w:val="24"/>
-          <w:szCs w:val="24"/>
-          <w:lang w:val="en-US"/>
-        </w:rPr>
-        <w:t>select * from myemp;</w:t>
+        <w:t xml:space="preserve">update </w:t>
+      </w:r>
+      <w:proofErr w:type="spellStart"/>
+      <w:r>
+        <w:rPr>
+          <w:sz w:val="24"/>
+          <w:szCs w:val="24"/>
+          <w:lang w:val="en-US"/>
+        </w:rPr>
+        <w:t>myemp</w:t>
+      </w:r>
+      <w:proofErr w:type="spellEnd"/>
+      <w:r>
+        <w:rPr>
+          <w:sz w:val="24"/>
+          <w:szCs w:val="24"/>
+          <w:lang w:val="en-US"/>
+        </w:rPr>
+        <w:t xml:space="preserve"> set </w:t>
+      </w:r>
+      <w:proofErr w:type="spellStart"/>
+      <w:r>
+        <w:rPr>
+          <w:sz w:val="24"/>
+          <w:szCs w:val="24"/>
+          <w:lang w:val="en-US"/>
+        </w:rPr>
+        <w:t>Esal</w:t>
+      </w:r>
+      <w:proofErr w:type="spellEnd"/>
+      <w:r>
+        <w:rPr>
+          <w:sz w:val="24"/>
+          <w:szCs w:val="24"/>
+          <w:lang w:val="en-US"/>
+        </w:rPr>
+        <w:t xml:space="preserve">=null where </w:t>
+      </w:r>
+      <w:proofErr w:type="spellStart"/>
+      <w:r>
+        <w:rPr>
+          <w:sz w:val="24"/>
+          <w:szCs w:val="24"/>
+          <w:lang w:val="en-US"/>
+        </w:rPr>
+        <w:t>esal</w:t>
+      </w:r>
+      <w:proofErr w:type="spellEnd"/>
+      <w:r>
+        <w:rPr>
+          <w:sz w:val="24"/>
+          <w:szCs w:val="24"/>
+          <w:lang w:val="en-US"/>
+        </w:rPr>
+        <w:t xml:space="preserve"> between 5000 and 10000;</w:t>
+      </w:r>
+    </w:p>
+    <w:p>
+      <w:pPr>
+        <w:rPr>
+          <w:sz w:val="24"/>
+          <w:szCs w:val="24"/>
+          <w:lang w:val="en-US"/>
+        </w:rPr>
+      </w:pPr>
+      <w:r>
+        <w:rPr>
+          <w:sz w:val="24"/>
+          <w:szCs w:val="24"/>
+          <w:lang w:val="en-US"/>
+        </w:rPr>
+        <w:t xml:space="preserve">select * from </w:t>
+      </w:r>
+      <w:proofErr w:type="spellStart"/>
+      <w:r>
+        <w:rPr>
+          <w:sz w:val="24"/>
+          <w:szCs w:val="24"/>
+          <w:lang w:val="en-US"/>
+        </w:rPr>
+        <w:t>myemp</w:t>
+      </w:r>
+      <w:proofErr w:type="spellEnd"/>
+      <w:r>
+        <w:rPr>
+          <w:sz w:val="24"/>
+          <w:szCs w:val="24"/>
+          <w:lang w:val="en-US"/>
+        </w:rPr>
+        <w:t>;</w:t>
       </w:r>
     </w:p>
     <w:p>
@@ -821,8 +1298,17 @@
           <w:lang w:val="en-US"/>
         </w:rPr>
         <w:tab/>
+      </w:r>
+      <w:proofErr w:type="spellStart"/>
+      <w:r>
+        <w:rPr>
+          <w:sz w:val="24"/>
+          <w:szCs w:val="24"/>
+          <w:lang w:val="en-US"/>
+        </w:rPr>
         <w:t>raje</w:t>
       </w:r>
+      <w:proofErr w:type="spellEnd"/>
       <w:r>
         <w:rPr>
           <w:sz w:val="24"/>
@@ -874,8 +1360,17 @@
           <w:lang w:val="en-US"/>
         </w:rPr>
         <w:tab/>
+      </w:r>
+      <w:proofErr w:type="spellStart"/>
+      <w:r>
+        <w:rPr>
+          <w:sz w:val="24"/>
+          <w:szCs w:val="24"/>
+          <w:lang w:val="en-US"/>
+        </w:rPr>
         <w:t>komal</w:t>
       </w:r>
+      <w:proofErr w:type="spellEnd"/>
       <w:r>
         <w:rPr>
           <w:sz w:val="24"/>
@@ -927,8 +1422,17 @@
           <w:lang w:val="en-US"/>
         </w:rPr>
         <w:tab/>
+      </w:r>
+      <w:proofErr w:type="spellStart"/>
+      <w:r>
+        <w:rPr>
+          <w:sz w:val="24"/>
+          <w:szCs w:val="24"/>
+          <w:lang w:val="en-US"/>
+        </w:rPr>
         <w:t>ravi</w:t>
       </w:r>
+      <w:proofErr w:type="spellEnd"/>
       <w:r>
         <w:rPr>
           <w:sz w:val="24"/>
@@ -980,24 +1484,60 @@
           <w:szCs w:val="24"/>
           <w:lang w:val="en-US"/>
         </w:rPr>
-        <w:t>ALTER TABLE myemp ADD comm integer(10);</w:t>
-      </w:r>
-    </w:p>
-    <w:p>
-      <w:pPr>
-        <w:rPr>
-          <w:sz w:val="24"/>
-          <w:szCs w:val="24"/>
-          <w:lang w:val="en-US"/>
-        </w:rPr>
-      </w:pPr>
-      <w:r>
-        <w:rPr>
-          <w:sz w:val="24"/>
-          <w:szCs w:val="24"/>
-          <w:lang w:val="en-US"/>
-        </w:rPr>
-        <w:t>-- desc myemp;</w:t>
+        <w:t xml:space="preserve">ALTER TABLE </w:t>
+      </w:r>
+      <w:proofErr w:type="spellStart"/>
+      <w:r>
+        <w:rPr>
+          <w:sz w:val="24"/>
+          <w:szCs w:val="24"/>
+          <w:lang w:val="en-US"/>
+        </w:rPr>
+        <w:t>myemp</w:t>
+      </w:r>
+      <w:proofErr w:type="spellEnd"/>
+      <w:r>
+        <w:rPr>
+          <w:sz w:val="24"/>
+          <w:szCs w:val="24"/>
+          <w:lang w:val="en-US"/>
+        </w:rPr>
+        <w:t xml:space="preserve"> ADD comm integer(10);</w:t>
+      </w:r>
+    </w:p>
+    <w:p>
+      <w:pPr>
+        <w:rPr>
+          <w:sz w:val="24"/>
+          <w:szCs w:val="24"/>
+          <w:lang w:val="en-US"/>
+        </w:rPr>
+      </w:pPr>
+      <w:r>
+        <w:rPr>
+          <w:sz w:val="24"/>
+          <w:szCs w:val="24"/>
+          <w:lang w:val="en-US"/>
+        </w:rPr>
+        <w:t xml:space="preserve">-- desc </w:t>
+      </w:r>
+      <w:proofErr w:type="spellStart"/>
+      <w:r>
+        <w:rPr>
+          <w:sz w:val="24"/>
+          <w:szCs w:val="24"/>
+          <w:lang w:val="en-US"/>
+        </w:rPr>
+        <w:t>myemp</w:t>
+      </w:r>
+      <w:proofErr w:type="spellEnd"/>
+      <w:r>
+        <w:rPr>
+          <w:sz w:val="24"/>
+          <w:szCs w:val="24"/>
+          <w:lang w:val="en-US"/>
+        </w:rPr>
+        <w:t>;</w:t>
       </w:r>
     </w:p>
     <w:p>
@@ -1049,8 +1589,18 @@
           <w:szCs w:val="24"/>
           <w:lang w:val="en-US"/>
         </w:rPr>
-        <w:t>-- Ename</w:t>
-      </w:r>
+        <w:t xml:space="preserve">-- </w:t>
+      </w:r>
+      <w:proofErr w:type="spellStart"/>
+      <w:r>
+        <w:rPr>
+          <w:sz w:val="24"/>
+          <w:szCs w:val="24"/>
+          <w:lang w:val="en-US"/>
+        </w:rPr>
+        <w:t>Ename</w:t>
+      </w:r>
+      <w:proofErr w:type="spellEnd"/>
       <w:r>
         <w:rPr>
           <w:sz w:val="24"/>
@@ -1084,8 +1634,18 @@
           <w:szCs w:val="24"/>
           <w:lang w:val="en-US"/>
         </w:rPr>
-        <w:t>-- Deptno</w:t>
-      </w:r>
+        <w:t xml:space="preserve">-- </w:t>
+      </w:r>
+      <w:proofErr w:type="spellStart"/>
+      <w:r>
+        <w:rPr>
+          <w:sz w:val="24"/>
+          <w:szCs w:val="24"/>
+          <w:lang w:val="en-US"/>
+        </w:rPr>
+        <w:t>Deptno</w:t>
+      </w:r>
+      <w:proofErr w:type="spellEnd"/>
       <w:r>
         <w:rPr>
           <w:sz w:val="24"/>
@@ -1119,8 +1679,18 @@
           <w:szCs w:val="24"/>
           <w:lang w:val="en-US"/>
         </w:rPr>
-        <w:t>-- Esal</w:t>
-      </w:r>
+        <w:t xml:space="preserve">-- </w:t>
+      </w:r>
+      <w:proofErr w:type="spellStart"/>
+      <w:r>
+        <w:rPr>
+          <w:sz w:val="24"/>
+          <w:szCs w:val="24"/>
+          <w:lang w:val="en-US"/>
+        </w:rPr>
+        <w:t>Esal</w:t>
+      </w:r>
+      <w:proofErr w:type="spellEnd"/>
       <w:r>
         <w:rPr>
           <w:sz w:val="24"/>
@@ -1233,58 +1803,130 @@
           <w:szCs w:val="24"/>
           <w:lang w:val="en-US"/>
         </w:rPr>
-        <w:t>insert into myemp values(6,'subi',106,30000,2,null);</w:t>
-      </w:r>
-    </w:p>
-    <w:p>
-      <w:pPr>
-        <w:rPr>
-          <w:sz w:val="24"/>
-          <w:szCs w:val="24"/>
-          <w:lang w:val="en-US"/>
-        </w:rPr>
-      </w:pPr>
-      <w:r>
-        <w:rPr>
-          <w:sz w:val="24"/>
-          <w:szCs w:val="24"/>
-          <w:lang w:val="en-US"/>
-        </w:rPr>
-        <w:t>insert into myemp values(7,'bruce',107,20000,1,1000);</w:t>
-      </w:r>
-    </w:p>
-    <w:p>
-      <w:pPr>
-        <w:rPr>
-          <w:sz w:val="24"/>
-          <w:szCs w:val="24"/>
-          <w:lang w:val="en-US"/>
-        </w:rPr>
-      </w:pPr>
-      <w:r>
-        <w:rPr>
-          <w:sz w:val="24"/>
-          <w:szCs w:val="24"/>
-          <w:lang w:val="en-US"/>
-        </w:rPr>
-        <w:t>insert into myemp values(8,'srubee',108,100000,15,5000);</w:t>
-      </w:r>
-    </w:p>
-    <w:p>
-      <w:pPr>
-        <w:rPr>
-          <w:sz w:val="24"/>
-          <w:szCs w:val="24"/>
-          <w:lang w:val="en-US"/>
-        </w:rPr>
-      </w:pPr>
-      <w:r>
-        <w:rPr>
-          <w:sz w:val="24"/>
-          <w:szCs w:val="24"/>
-          <w:lang w:val="en-US"/>
-        </w:rPr>
-        <w:t>select * from myemp;</w:t>
+        <w:t xml:space="preserve">insert into </w:t>
+      </w:r>
+      <w:proofErr w:type="spellStart"/>
+      <w:r>
+        <w:rPr>
+          <w:sz w:val="24"/>
+          <w:szCs w:val="24"/>
+          <w:lang w:val="en-US"/>
+        </w:rPr>
+        <w:t>myemp</w:t>
+      </w:r>
+      <w:proofErr w:type="spellEnd"/>
+      <w:r>
+        <w:rPr>
+          <w:sz w:val="24"/>
+          <w:szCs w:val="24"/>
+          <w:lang w:val="en-US"/>
+        </w:rPr>
+        <w:t xml:space="preserve"> values(6,'subi',106,30000,2,null);</w:t>
+      </w:r>
+    </w:p>
+    <w:p>
+      <w:pPr>
+        <w:rPr>
+          <w:sz w:val="24"/>
+          <w:szCs w:val="24"/>
+          <w:lang w:val="en-US"/>
+        </w:rPr>
+      </w:pPr>
+      <w:r>
+        <w:rPr>
+          <w:sz w:val="24"/>
+          <w:szCs w:val="24"/>
+          <w:lang w:val="en-US"/>
+        </w:rPr>
+        <w:t xml:space="preserve">insert into </w:t>
+      </w:r>
+      <w:proofErr w:type="spellStart"/>
+      <w:r>
+        <w:rPr>
+          <w:sz w:val="24"/>
+          <w:szCs w:val="24"/>
+          <w:lang w:val="en-US"/>
+        </w:rPr>
+        <w:t>myemp</w:t>
+      </w:r>
+      <w:proofErr w:type="spellEnd"/>
+      <w:r>
+        <w:rPr>
+          <w:sz w:val="24"/>
+          <w:szCs w:val="24"/>
+          <w:lang w:val="en-US"/>
+        </w:rPr>
+        <w:t xml:space="preserve"> values(7,'bruce',107,20000,1,1000);</w:t>
+      </w:r>
+    </w:p>
+    <w:p>
+      <w:pPr>
+        <w:rPr>
+          <w:sz w:val="24"/>
+          <w:szCs w:val="24"/>
+          <w:lang w:val="en-US"/>
+        </w:rPr>
+      </w:pPr>
+      <w:r>
+        <w:rPr>
+          <w:sz w:val="24"/>
+          <w:szCs w:val="24"/>
+          <w:lang w:val="en-US"/>
+        </w:rPr>
+        <w:t xml:space="preserve">insert into </w:t>
+      </w:r>
+      <w:proofErr w:type="spellStart"/>
+      <w:r>
+        <w:rPr>
+          <w:sz w:val="24"/>
+          <w:szCs w:val="24"/>
+          <w:lang w:val="en-US"/>
+        </w:rPr>
+        <w:t>myemp</w:t>
+      </w:r>
+      <w:proofErr w:type="spellEnd"/>
+      <w:r>
+        <w:rPr>
+          <w:sz w:val="24"/>
+          <w:szCs w:val="24"/>
+          <w:lang w:val="en-US"/>
+        </w:rPr>
+        <w:t xml:space="preserve"> values(8,'srubee',108,100000,15,5000);</w:t>
+      </w:r>
+    </w:p>
+    <w:p>
+      <w:pPr>
+        <w:rPr>
+          <w:sz w:val="24"/>
+          <w:szCs w:val="24"/>
+          <w:lang w:val="en-US"/>
+        </w:rPr>
+      </w:pPr>
+      <w:r>
+        <w:rPr>
+          <w:sz w:val="24"/>
+          <w:szCs w:val="24"/>
+          <w:lang w:val="en-US"/>
+        </w:rPr>
+        <w:t xml:space="preserve">select * from </w:t>
+      </w:r>
+      <w:proofErr w:type="spellStart"/>
+      <w:r>
+        <w:rPr>
+          <w:sz w:val="24"/>
+          <w:szCs w:val="24"/>
+          <w:lang w:val="en-US"/>
+        </w:rPr>
+        <w:t>myemp</w:t>
+      </w:r>
+      <w:proofErr w:type="spellEnd"/>
+      <w:r>
+        <w:rPr>
+          <w:sz w:val="24"/>
+          <w:szCs w:val="24"/>
+          <w:lang w:val="en-US"/>
+        </w:rPr>
+        <w:t>;</w:t>
       </w:r>
     </w:p>
     <w:p>
@@ -1440,8 +2082,17 @@
           <w:lang w:val="en-US"/>
         </w:rPr>
         <w:tab/>
+      </w:r>
+      <w:proofErr w:type="spellStart"/>
+      <w:r>
+        <w:rPr>
+          <w:sz w:val="24"/>
+          <w:szCs w:val="24"/>
+          <w:lang w:val="en-US"/>
+        </w:rPr>
         <w:t>raje</w:t>
       </w:r>
+      <w:proofErr w:type="spellEnd"/>
       <w:r>
         <w:rPr>
           <w:sz w:val="24"/>
@@ -1501,8 +2152,17 @@
           <w:lang w:val="en-US"/>
         </w:rPr>
         <w:tab/>
+      </w:r>
+      <w:proofErr w:type="spellStart"/>
+      <w:r>
+        <w:rPr>
+          <w:sz w:val="24"/>
+          <w:szCs w:val="24"/>
+          <w:lang w:val="en-US"/>
+        </w:rPr>
         <w:t>komal</w:t>
       </w:r>
+      <w:proofErr w:type="spellEnd"/>
       <w:r>
         <w:rPr>
           <w:sz w:val="24"/>
@@ -1562,8 +2222,17 @@
           <w:lang w:val="en-US"/>
         </w:rPr>
         <w:tab/>
+      </w:r>
+      <w:proofErr w:type="spellStart"/>
+      <w:r>
+        <w:rPr>
+          <w:sz w:val="24"/>
+          <w:szCs w:val="24"/>
+          <w:lang w:val="en-US"/>
+        </w:rPr>
         <w:t>ravi</w:t>
       </w:r>
+      <w:proofErr w:type="spellEnd"/>
       <w:r>
         <w:rPr>
           <w:sz w:val="24"/>
@@ -1623,8 +2292,17 @@
           <w:lang w:val="en-US"/>
         </w:rPr>
         <w:tab/>
+      </w:r>
+      <w:proofErr w:type="spellStart"/>
+      <w:r>
+        <w:rPr>
+          <w:sz w:val="24"/>
+          <w:szCs w:val="24"/>
+          <w:lang w:val="en-US"/>
+        </w:rPr>
         <w:t>subi</w:t>
       </w:r>
+      <w:proofErr w:type="spellEnd"/>
       <w:r>
         <w:rPr>
           <w:sz w:val="24"/>
@@ -1684,8 +2362,17 @@
           <w:lang w:val="en-US"/>
         </w:rPr>
         <w:tab/>
+      </w:r>
+      <w:proofErr w:type="spellStart"/>
+      <w:r>
+        <w:rPr>
+          <w:sz w:val="24"/>
+          <w:szCs w:val="24"/>
+          <w:lang w:val="en-US"/>
+        </w:rPr>
         <w:t>bruce</w:t>
       </w:r>
+      <w:proofErr w:type="spellEnd"/>
       <w:r>
         <w:rPr>
           <w:sz w:val="24"/>
@@ -1746,8 +2433,17 @@
           <w:lang w:val="en-US"/>
         </w:rPr>
         <w:tab/>
+      </w:r>
+      <w:proofErr w:type="spellStart"/>
+      <w:r>
+        <w:rPr>
+          <w:sz w:val="24"/>
+          <w:szCs w:val="24"/>
+          <w:lang w:val="en-US"/>
+        </w:rPr>
         <w:t>srubee</w:t>
       </w:r>
+      <w:proofErr w:type="spellEnd"/>
       <w:r>
         <w:rPr>
           <w:sz w:val="24"/>
@@ -1799,24 +2495,78 @@
           <w:szCs w:val="24"/>
           <w:lang w:val="en-US"/>
         </w:rPr>
-        <w:t>create table empcommnul LIKE myemp;</w:t>
-      </w:r>
-    </w:p>
-    <w:p>
-      <w:pPr>
-        <w:rPr>
-          <w:sz w:val="24"/>
-          <w:szCs w:val="24"/>
-          <w:lang w:val="en-US"/>
-        </w:rPr>
-      </w:pPr>
-      <w:r>
-        <w:rPr>
-          <w:sz w:val="24"/>
-          <w:szCs w:val="24"/>
-          <w:lang w:val="en-US"/>
-        </w:rPr>
-        <w:t>desc empcommnul;</w:t>
+        <w:t xml:space="preserve">create table </w:t>
+      </w:r>
+      <w:proofErr w:type="spellStart"/>
+      <w:r>
+        <w:rPr>
+          <w:sz w:val="24"/>
+          <w:szCs w:val="24"/>
+          <w:lang w:val="en-US"/>
+        </w:rPr>
+        <w:t>empcommnul</w:t>
+      </w:r>
+      <w:proofErr w:type="spellEnd"/>
+      <w:r>
+        <w:rPr>
+          <w:sz w:val="24"/>
+          <w:szCs w:val="24"/>
+          <w:lang w:val="en-US"/>
+        </w:rPr>
+        <w:t xml:space="preserve"> LIKE </w:t>
+      </w:r>
+      <w:proofErr w:type="spellStart"/>
+      <w:r>
+        <w:rPr>
+          <w:sz w:val="24"/>
+          <w:szCs w:val="24"/>
+          <w:lang w:val="en-US"/>
+        </w:rPr>
+        <w:t>myemp</w:t>
+      </w:r>
+      <w:proofErr w:type="spellEnd"/>
+      <w:r>
+        <w:rPr>
+          <w:sz w:val="24"/>
+          <w:szCs w:val="24"/>
+          <w:lang w:val="en-US"/>
+        </w:rPr>
+        <w:t>;</w:t>
+      </w:r>
+    </w:p>
+    <w:p>
+      <w:pPr>
+        <w:rPr>
+          <w:sz w:val="24"/>
+          <w:szCs w:val="24"/>
+          <w:lang w:val="en-US"/>
+        </w:rPr>
+      </w:pPr>
+      <w:r>
+        <w:rPr>
+          <w:sz w:val="24"/>
+          <w:szCs w:val="24"/>
+          <w:lang w:val="en-US"/>
+        </w:rPr>
+        <w:t xml:space="preserve">desc </w:t>
+      </w:r>
+      <w:proofErr w:type="spellStart"/>
+      <w:r>
+        <w:rPr>
+          <w:sz w:val="24"/>
+          <w:szCs w:val="24"/>
+          <w:lang w:val="en-US"/>
+        </w:rPr>
+        <w:t>empcommnul</w:t>
+      </w:r>
+      <w:proofErr w:type="spellEnd"/>
+      <w:r>
+        <w:rPr>
+          <w:sz w:val="24"/>
+          <w:szCs w:val="24"/>
+          <w:lang w:val="en-US"/>
+        </w:rPr>
+        <w:t>;</w:t>
       </w:r>
     </w:p>
     <w:p>
@@ -1877,8 +2627,18 @@
           <w:szCs w:val="24"/>
           <w:lang w:val="en-US"/>
         </w:rPr>
-        <w:t>-- Ename</w:t>
-      </w:r>
+        <w:t xml:space="preserve">-- </w:t>
+      </w:r>
+      <w:proofErr w:type="spellStart"/>
+      <w:r>
+        <w:rPr>
+          <w:sz w:val="24"/>
+          <w:szCs w:val="24"/>
+          <w:lang w:val="en-US"/>
+        </w:rPr>
+        <w:t>Ename</w:t>
+      </w:r>
+      <w:proofErr w:type="spellEnd"/>
       <w:r>
         <w:rPr>
           <w:sz w:val="24"/>
@@ -1920,8 +2680,18 @@
           <w:szCs w:val="24"/>
           <w:lang w:val="en-US"/>
         </w:rPr>
-        <w:t>-- Deptno</w:t>
-      </w:r>
+        <w:t xml:space="preserve">-- </w:t>
+      </w:r>
+      <w:proofErr w:type="spellStart"/>
+      <w:r>
+        <w:rPr>
+          <w:sz w:val="24"/>
+          <w:szCs w:val="24"/>
+          <w:lang w:val="en-US"/>
+        </w:rPr>
+        <w:t>Deptno</w:t>
+      </w:r>
+      <w:proofErr w:type="spellEnd"/>
       <w:r>
         <w:rPr>
           <w:sz w:val="24"/>
@@ -1963,8 +2733,18 @@
           <w:szCs w:val="24"/>
           <w:lang w:val="en-US"/>
         </w:rPr>
-        <w:t>-- Esal</w:t>
-      </w:r>
+        <w:t xml:space="preserve">-- </w:t>
+      </w:r>
+      <w:proofErr w:type="spellStart"/>
+      <w:r>
+        <w:rPr>
+          <w:sz w:val="24"/>
+          <w:szCs w:val="24"/>
+          <w:lang w:val="en-US"/>
+        </w:rPr>
+        <w:t>Esal</w:t>
+      </w:r>
+      <w:proofErr w:type="spellEnd"/>
       <w:r>
         <w:rPr>
           <w:sz w:val="24"/>
@@ -2101,33 +2881,87 @@
           <w:szCs w:val="24"/>
           <w:lang w:val="en-US"/>
         </w:rPr>
-        <w:t>INSERT INTO empcommnul(SELECT  * FROM myemp WHERE comm is null);</w:t>
-      </w:r>
-    </w:p>
-    <w:p>
-      <w:pPr>
-        <w:rPr>
-          <w:sz w:val="24"/>
-          <w:szCs w:val="24"/>
-          <w:lang w:val="en-US"/>
-        </w:rPr>
-      </w:pPr>
-    </w:p>
-    <w:p>
-      <w:pPr>
-        <w:rPr>
-          <w:sz w:val="24"/>
-          <w:szCs w:val="24"/>
-          <w:lang w:val="en-US"/>
-        </w:rPr>
-      </w:pPr>
-      <w:r>
-        <w:rPr>
-          <w:sz w:val="24"/>
-          <w:szCs w:val="24"/>
-          <w:lang w:val="en-US"/>
-        </w:rPr>
-        <w:t>select * from empcommnul;</w:t>
+        <w:t xml:space="preserve">INSERT INTO </w:t>
+      </w:r>
+      <w:proofErr w:type="spellStart"/>
+      <w:r>
+        <w:rPr>
+          <w:sz w:val="24"/>
+          <w:szCs w:val="24"/>
+          <w:lang w:val="en-US"/>
+        </w:rPr>
+        <w:t>empcommnul</w:t>
+      </w:r>
+      <w:proofErr w:type="spellEnd"/>
+      <w:r>
+        <w:rPr>
+          <w:sz w:val="24"/>
+          <w:szCs w:val="24"/>
+          <w:lang w:val="en-US"/>
+        </w:rPr>
+        <w:t xml:space="preserve">(SELECT  * FROM </w:t>
+      </w:r>
+      <w:proofErr w:type="spellStart"/>
+      <w:r>
+        <w:rPr>
+          <w:sz w:val="24"/>
+          <w:szCs w:val="24"/>
+          <w:lang w:val="en-US"/>
+        </w:rPr>
+        <w:t>myemp</w:t>
+      </w:r>
+      <w:proofErr w:type="spellEnd"/>
+      <w:r>
+        <w:rPr>
+          <w:sz w:val="24"/>
+          <w:szCs w:val="24"/>
+          <w:lang w:val="en-US"/>
+        </w:rPr>
+        <w:t xml:space="preserve"> WHERE comm is null);</w:t>
+      </w:r>
+    </w:p>
+    <w:p>
+      <w:pPr>
+        <w:rPr>
+          <w:sz w:val="24"/>
+          <w:szCs w:val="24"/>
+          <w:lang w:val="en-US"/>
+        </w:rPr>
+      </w:pPr>
+    </w:p>
+    <w:p>
+      <w:pPr>
+        <w:rPr>
+          <w:sz w:val="24"/>
+          <w:szCs w:val="24"/>
+          <w:lang w:val="en-US"/>
+        </w:rPr>
+      </w:pPr>
+      <w:r>
+        <w:rPr>
+          <w:sz w:val="24"/>
+          <w:szCs w:val="24"/>
+          <w:lang w:val="en-US"/>
+        </w:rPr>
+        <w:t xml:space="preserve">select * from </w:t>
+      </w:r>
+      <w:proofErr w:type="spellStart"/>
+      <w:r>
+        <w:rPr>
+          <w:sz w:val="24"/>
+          <w:szCs w:val="24"/>
+          <w:lang w:val="en-US"/>
+        </w:rPr>
+        <w:t>empcommnul</w:t>
+      </w:r>
+      <w:proofErr w:type="spellEnd"/>
+      <w:r>
+        <w:rPr>
+          <w:sz w:val="24"/>
+          <w:szCs w:val="24"/>
+          <w:lang w:val="en-US"/>
+        </w:rPr>
+        <w:t>;</w:t>
       </w:r>
     </w:p>
     <w:p>
@@ -2282,8 +3116,17 @@
           <w:lang w:val="en-US"/>
         </w:rPr>
         <w:tab/>
+      </w:r>
+      <w:proofErr w:type="spellStart"/>
+      <w:r>
+        <w:rPr>
+          <w:sz w:val="24"/>
+          <w:szCs w:val="24"/>
+          <w:lang w:val="en-US"/>
+        </w:rPr>
         <w:t>raje</w:t>
       </w:r>
+      <w:proofErr w:type="spellEnd"/>
       <w:r>
         <w:rPr>
           <w:sz w:val="24"/>
@@ -2343,8 +3186,17 @@
           <w:lang w:val="en-US"/>
         </w:rPr>
         <w:tab/>
+      </w:r>
+      <w:proofErr w:type="spellStart"/>
+      <w:r>
+        <w:rPr>
+          <w:sz w:val="24"/>
+          <w:szCs w:val="24"/>
+          <w:lang w:val="en-US"/>
+        </w:rPr>
         <w:t>komal</w:t>
       </w:r>
+      <w:proofErr w:type="spellEnd"/>
       <w:r>
         <w:rPr>
           <w:sz w:val="24"/>
@@ -2404,8 +3256,17 @@
           <w:lang w:val="en-US"/>
         </w:rPr>
         <w:tab/>
+      </w:r>
+      <w:proofErr w:type="spellStart"/>
+      <w:r>
+        <w:rPr>
+          <w:sz w:val="24"/>
+          <w:szCs w:val="24"/>
+          <w:lang w:val="en-US"/>
+        </w:rPr>
         <w:t>ravi</w:t>
       </w:r>
+      <w:proofErr w:type="spellEnd"/>
       <w:r>
         <w:rPr>
           <w:sz w:val="24"/>
@@ -2465,8 +3326,17 @@
           <w:lang w:val="en-US"/>
         </w:rPr>
         <w:tab/>
+      </w:r>
+      <w:proofErr w:type="spellStart"/>
+      <w:r>
+        <w:rPr>
+          <w:sz w:val="24"/>
+          <w:szCs w:val="24"/>
+          <w:lang w:val="en-US"/>
+        </w:rPr>
         <w:t>subi</w:t>
       </w:r>
+      <w:proofErr w:type="spellEnd"/>
       <w:r>
         <w:rPr>
           <w:sz w:val="24"/>
@@ -2553,42 +3423,160 @@
           <w:lang w:val="en-US"/>
         </w:rPr>
         <w:lastRenderedPageBreak/>
-        <w:t>create table ebill(cno varchar(10) primary key, cname varchar(30) not null, nounits integer(4)not null,bamt decimal(8,2));</w:t>
-      </w:r>
-    </w:p>
-    <w:p>
-      <w:pPr>
-        <w:rPr>
-          <w:sz w:val="24"/>
-          <w:szCs w:val="24"/>
-          <w:lang w:val="en-US"/>
-        </w:rPr>
-      </w:pPr>
-      <w:r>
-        <w:rPr>
-          <w:sz w:val="24"/>
-          <w:szCs w:val="24"/>
-          <w:lang w:val="en-US"/>
-        </w:rPr>
-        <w:t>desc ebill;</w:t>
-      </w:r>
-    </w:p>
-    <w:p>
-      <w:pPr>
-        <w:rPr>
-          <w:sz w:val="24"/>
-          <w:szCs w:val="24"/>
-          <w:lang w:val="en-US"/>
-        </w:rPr>
-      </w:pPr>
-      <w:r>
-        <w:rPr>
-          <w:sz w:val="24"/>
-          <w:szCs w:val="24"/>
-          <w:lang w:val="en-US"/>
-        </w:rPr>
-        <w:t>-- cno</w:t>
-      </w:r>
+        <w:t xml:space="preserve">create table </w:t>
+      </w:r>
+      <w:proofErr w:type="spellStart"/>
+      <w:r>
+        <w:rPr>
+          <w:sz w:val="24"/>
+          <w:szCs w:val="24"/>
+          <w:lang w:val="en-US"/>
+        </w:rPr>
+        <w:t>ebill</w:t>
+      </w:r>
+      <w:proofErr w:type="spellEnd"/>
+      <w:r>
+        <w:rPr>
+          <w:sz w:val="24"/>
+          <w:szCs w:val="24"/>
+          <w:lang w:val="en-US"/>
+        </w:rPr>
+        <w:t>(</w:t>
+      </w:r>
+      <w:proofErr w:type="spellStart"/>
+      <w:r>
+        <w:rPr>
+          <w:sz w:val="24"/>
+          <w:szCs w:val="24"/>
+          <w:lang w:val="en-US"/>
+        </w:rPr>
+        <w:t>cno</w:t>
+      </w:r>
+      <w:proofErr w:type="spellEnd"/>
+      <w:r>
+        <w:rPr>
+          <w:sz w:val="24"/>
+          <w:szCs w:val="24"/>
+          <w:lang w:val="en-US"/>
+        </w:rPr>
+        <w:t xml:space="preserve"> varchar(10) primary key, </w:t>
+      </w:r>
+      <w:proofErr w:type="spellStart"/>
+      <w:r>
+        <w:rPr>
+          <w:sz w:val="24"/>
+          <w:szCs w:val="24"/>
+          <w:lang w:val="en-US"/>
+        </w:rPr>
+        <w:t>cname</w:t>
+      </w:r>
+      <w:proofErr w:type="spellEnd"/>
+      <w:r>
+        <w:rPr>
+          <w:sz w:val="24"/>
+          <w:szCs w:val="24"/>
+          <w:lang w:val="en-US"/>
+        </w:rPr>
+        <w:t xml:space="preserve"> varchar(30) not null, </w:t>
+      </w:r>
+      <w:proofErr w:type="spellStart"/>
+      <w:r>
+        <w:rPr>
+          <w:sz w:val="24"/>
+          <w:szCs w:val="24"/>
+          <w:lang w:val="en-US"/>
+        </w:rPr>
+        <w:t>nounits</w:t>
+      </w:r>
+      <w:proofErr w:type="spellEnd"/>
+      <w:r>
+        <w:rPr>
+          <w:sz w:val="24"/>
+          <w:szCs w:val="24"/>
+          <w:lang w:val="en-US"/>
+        </w:rPr>
+        <w:t xml:space="preserve"> integer(4)not </w:t>
+      </w:r>
+      <w:proofErr w:type="spellStart"/>
+      <w:r>
+        <w:rPr>
+          <w:sz w:val="24"/>
+          <w:szCs w:val="24"/>
+          <w:lang w:val="en-US"/>
+        </w:rPr>
+        <w:t>null,bamt</w:t>
+      </w:r>
+      <w:proofErr w:type="spellEnd"/>
+      <w:r>
+        <w:rPr>
+          <w:sz w:val="24"/>
+          <w:szCs w:val="24"/>
+          <w:lang w:val="en-US"/>
+        </w:rPr>
+        <w:t xml:space="preserve"> decimal(8,2));</w:t>
+      </w:r>
+    </w:p>
+    <w:p>
+      <w:pPr>
+        <w:rPr>
+          <w:sz w:val="24"/>
+          <w:szCs w:val="24"/>
+          <w:lang w:val="en-US"/>
+        </w:rPr>
+      </w:pPr>
+      <w:r>
+        <w:rPr>
+          <w:sz w:val="24"/>
+          <w:szCs w:val="24"/>
+          <w:lang w:val="en-US"/>
+        </w:rPr>
+        <w:t xml:space="preserve">desc </w:t>
+      </w:r>
+      <w:proofErr w:type="spellStart"/>
+      <w:r>
+        <w:rPr>
+          <w:sz w:val="24"/>
+          <w:szCs w:val="24"/>
+          <w:lang w:val="en-US"/>
+        </w:rPr>
+        <w:t>ebill</w:t>
+      </w:r>
+      <w:proofErr w:type="spellEnd"/>
+      <w:r>
+        <w:rPr>
+          <w:sz w:val="24"/>
+          <w:szCs w:val="24"/>
+          <w:lang w:val="en-US"/>
+        </w:rPr>
+        <w:t>;</w:t>
+      </w:r>
+    </w:p>
+    <w:p>
+      <w:pPr>
+        <w:rPr>
+          <w:sz w:val="24"/>
+          <w:szCs w:val="24"/>
+          <w:lang w:val="en-US"/>
+        </w:rPr>
+      </w:pPr>
+      <w:r>
+        <w:rPr>
+          <w:sz w:val="24"/>
+          <w:szCs w:val="24"/>
+          <w:lang w:val="en-US"/>
+        </w:rPr>
+        <w:t xml:space="preserve">-- </w:t>
+      </w:r>
+      <w:proofErr w:type="spellStart"/>
+      <w:r>
+        <w:rPr>
+          <w:sz w:val="24"/>
+          <w:szCs w:val="24"/>
+          <w:lang w:val="en-US"/>
+        </w:rPr>
+        <w:t>cno</w:t>
+      </w:r>
+      <w:proofErr w:type="spellEnd"/>
       <w:r>
         <w:rPr>
           <w:sz w:val="24"/>
@@ -2631,8 +3619,18 @@
           <w:szCs w:val="24"/>
           <w:lang w:val="en-US"/>
         </w:rPr>
-        <w:t>-- cname</w:t>
-      </w:r>
+        <w:t xml:space="preserve">-- </w:t>
+      </w:r>
+      <w:proofErr w:type="spellStart"/>
+      <w:r>
+        <w:rPr>
+          <w:sz w:val="24"/>
+          <w:szCs w:val="24"/>
+          <w:lang w:val="en-US"/>
+        </w:rPr>
+        <w:t>cname</w:t>
+      </w:r>
+      <w:proofErr w:type="spellEnd"/>
       <w:r>
         <w:rPr>
           <w:sz w:val="24"/>
@@ -2674,8 +3672,18 @@
           <w:szCs w:val="24"/>
           <w:lang w:val="en-US"/>
         </w:rPr>
-        <w:t>-- ncounts</w:t>
-      </w:r>
+        <w:t xml:space="preserve">-- </w:t>
+      </w:r>
+      <w:proofErr w:type="spellStart"/>
+      <w:r>
+        <w:rPr>
+          <w:sz w:val="24"/>
+          <w:szCs w:val="24"/>
+          <w:lang w:val="en-US"/>
+        </w:rPr>
+        <w:t>ncounts</w:t>
+      </w:r>
+      <w:proofErr w:type="spellEnd"/>
       <w:r>
         <w:rPr>
           <w:sz w:val="24"/>
@@ -2717,8 +3725,18 @@
           <w:szCs w:val="24"/>
           <w:lang w:val="en-US"/>
         </w:rPr>
-        <w:t>-- bamt</w:t>
-      </w:r>
+        <w:t xml:space="preserve">-- </w:t>
+      </w:r>
+      <w:proofErr w:type="spellStart"/>
+      <w:r>
+        <w:rPr>
+          <w:sz w:val="24"/>
+          <w:szCs w:val="24"/>
+          <w:lang w:val="en-US"/>
+        </w:rPr>
+        <w:t>bamt</w:t>
+      </w:r>
+      <w:proofErr w:type="spellEnd"/>
       <w:r>
         <w:rPr>
           <w:sz w:val="24"/>
@@ -2760,92 +3778,200 @@
           <w:szCs w:val="24"/>
           <w:lang w:val="en-US"/>
         </w:rPr>
-        <w:t>insert into ebill values('c1','latha',40,null);</w:t>
-      </w:r>
-    </w:p>
-    <w:p>
-      <w:pPr>
-        <w:rPr>
-          <w:sz w:val="24"/>
-          <w:szCs w:val="24"/>
-          <w:lang w:val="en-US"/>
-        </w:rPr>
-      </w:pPr>
-      <w:r>
-        <w:rPr>
-          <w:sz w:val="24"/>
-          <w:szCs w:val="24"/>
-          <w:lang w:val="en-US"/>
-        </w:rPr>
-        <w:t>insert into ebill values('c2','mani',30,null);</w:t>
-      </w:r>
-    </w:p>
-    <w:p>
-      <w:pPr>
-        <w:rPr>
-          <w:sz w:val="24"/>
-          <w:szCs w:val="24"/>
-          <w:lang w:val="en-US"/>
-        </w:rPr>
-      </w:pPr>
-      <w:r>
-        <w:rPr>
-          <w:sz w:val="24"/>
-          <w:szCs w:val="24"/>
-          <w:lang w:val="en-US"/>
-        </w:rPr>
-        <w:t>insert into ebill values('c3','bharathi',60,null);</w:t>
-      </w:r>
-    </w:p>
-    <w:p>
-      <w:pPr>
-        <w:rPr>
-          <w:sz w:val="24"/>
-          <w:szCs w:val="24"/>
-          <w:lang w:val="en-US"/>
-        </w:rPr>
-      </w:pPr>
-      <w:r>
-        <w:rPr>
-          <w:sz w:val="24"/>
-          <w:szCs w:val="24"/>
-          <w:lang w:val="en-US"/>
-        </w:rPr>
-        <w:t>insert into ebill values('c4','abdul',20,null);</w:t>
-      </w:r>
-    </w:p>
-    <w:p>
-      <w:pPr>
-        <w:rPr>
-          <w:sz w:val="24"/>
-          <w:szCs w:val="24"/>
-          <w:lang w:val="en-US"/>
-        </w:rPr>
-      </w:pPr>
-      <w:r>
-        <w:rPr>
-          <w:sz w:val="24"/>
-          <w:szCs w:val="24"/>
-          <w:lang w:val="en-US"/>
-        </w:rPr>
-        <w:t>insert into ebill values('c5','Greetan',90,null);</w:t>
-      </w:r>
-    </w:p>
-    <w:p>
-      <w:pPr>
-        <w:rPr>
-          <w:sz w:val="24"/>
-          <w:szCs w:val="24"/>
-          <w:lang w:val="en-US"/>
-        </w:rPr>
-      </w:pPr>
-      <w:r>
-        <w:rPr>
-          <w:sz w:val="24"/>
-          <w:szCs w:val="24"/>
-          <w:lang w:val="en-US"/>
-        </w:rPr>
-        <w:t>select * from ebill;</w:t>
+        <w:t xml:space="preserve">insert into </w:t>
+      </w:r>
+      <w:proofErr w:type="spellStart"/>
+      <w:r>
+        <w:rPr>
+          <w:sz w:val="24"/>
+          <w:szCs w:val="24"/>
+          <w:lang w:val="en-US"/>
+        </w:rPr>
+        <w:t>ebill</w:t>
+      </w:r>
+      <w:proofErr w:type="spellEnd"/>
+      <w:r>
+        <w:rPr>
+          <w:sz w:val="24"/>
+          <w:szCs w:val="24"/>
+          <w:lang w:val="en-US"/>
+        </w:rPr>
+        <w:t xml:space="preserve"> values('c1','latha',40,null);</w:t>
+      </w:r>
+    </w:p>
+    <w:p>
+      <w:pPr>
+        <w:rPr>
+          <w:sz w:val="24"/>
+          <w:szCs w:val="24"/>
+          <w:lang w:val="en-US"/>
+        </w:rPr>
+      </w:pPr>
+      <w:r>
+        <w:rPr>
+          <w:sz w:val="24"/>
+          <w:szCs w:val="24"/>
+          <w:lang w:val="en-US"/>
+        </w:rPr>
+        <w:t xml:space="preserve">insert into </w:t>
+      </w:r>
+      <w:proofErr w:type="spellStart"/>
+      <w:r>
+        <w:rPr>
+          <w:sz w:val="24"/>
+          <w:szCs w:val="24"/>
+          <w:lang w:val="en-US"/>
+        </w:rPr>
+        <w:t>ebill</w:t>
+      </w:r>
+      <w:proofErr w:type="spellEnd"/>
+      <w:r>
+        <w:rPr>
+          <w:sz w:val="24"/>
+          <w:szCs w:val="24"/>
+          <w:lang w:val="en-US"/>
+        </w:rPr>
+        <w:t xml:space="preserve"> values('c2','mani',30,null);</w:t>
+      </w:r>
+    </w:p>
+    <w:p>
+      <w:pPr>
+        <w:rPr>
+          <w:sz w:val="24"/>
+          <w:szCs w:val="24"/>
+          <w:lang w:val="en-US"/>
+        </w:rPr>
+      </w:pPr>
+      <w:r>
+        <w:rPr>
+          <w:sz w:val="24"/>
+          <w:szCs w:val="24"/>
+          <w:lang w:val="en-US"/>
+        </w:rPr>
+        <w:t xml:space="preserve">insert into </w:t>
+      </w:r>
+      <w:proofErr w:type="spellStart"/>
+      <w:r>
+        <w:rPr>
+          <w:sz w:val="24"/>
+          <w:szCs w:val="24"/>
+          <w:lang w:val="en-US"/>
+        </w:rPr>
+        <w:t>ebill</w:t>
+      </w:r>
+      <w:proofErr w:type="spellEnd"/>
+      <w:r>
+        <w:rPr>
+          <w:sz w:val="24"/>
+          <w:szCs w:val="24"/>
+          <w:lang w:val="en-US"/>
+        </w:rPr>
+        <w:t xml:space="preserve"> values('c3','bharathi',60,null);</w:t>
+      </w:r>
+    </w:p>
+    <w:p>
+      <w:pPr>
+        <w:rPr>
+          <w:sz w:val="24"/>
+          <w:szCs w:val="24"/>
+          <w:lang w:val="en-US"/>
+        </w:rPr>
+      </w:pPr>
+      <w:r>
+        <w:rPr>
+          <w:sz w:val="24"/>
+          <w:szCs w:val="24"/>
+          <w:lang w:val="en-US"/>
+        </w:rPr>
+        <w:t xml:space="preserve">insert into </w:t>
+      </w:r>
+      <w:proofErr w:type="spellStart"/>
+      <w:r>
+        <w:rPr>
+          <w:sz w:val="24"/>
+          <w:szCs w:val="24"/>
+          <w:lang w:val="en-US"/>
+        </w:rPr>
+        <w:t>ebill</w:t>
+      </w:r>
+      <w:proofErr w:type="spellEnd"/>
+      <w:r>
+        <w:rPr>
+          <w:sz w:val="24"/>
+          <w:szCs w:val="24"/>
+          <w:lang w:val="en-US"/>
+        </w:rPr>
+        <w:t xml:space="preserve"> values('c4','abdul',20,null);</w:t>
+      </w:r>
+    </w:p>
+    <w:p>
+      <w:pPr>
+        <w:rPr>
+          <w:sz w:val="24"/>
+          <w:szCs w:val="24"/>
+          <w:lang w:val="en-US"/>
+        </w:rPr>
+      </w:pPr>
+      <w:r>
+        <w:rPr>
+          <w:sz w:val="24"/>
+          <w:szCs w:val="24"/>
+          <w:lang w:val="en-US"/>
+        </w:rPr>
+        <w:t xml:space="preserve">insert into </w:t>
+      </w:r>
+      <w:proofErr w:type="spellStart"/>
+      <w:r>
+        <w:rPr>
+          <w:sz w:val="24"/>
+          <w:szCs w:val="24"/>
+          <w:lang w:val="en-US"/>
+        </w:rPr>
+        <w:t>ebill</w:t>
+      </w:r>
+      <w:proofErr w:type="spellEnd"/>
+      <w:r>
+        <w:rPr>
+          <w:sz w:val="24"/>
+          <w:szCs w:val="24"/>
+          <w:lang w:val="en-US"/>
+        </w:rPr>
+        <w:t xml:space="preserve"> values('c5','Greetan',90,null);</w:t>
+      </w:r>
+    </w:p>
+    <w:p>
+      <w:pPr>
+        <w:rPr>
+          <w:sz w:val="24"/>
+          <w:szCs w:val="24"/>
+          <w:lang w:val="en-US"/>
+        </w:rPr>
+      </w:pPr>
+      <w:r>
+        <w:rPr>
+          <w:sz w:val="24"/>
+          <w:szCs w:val="24"/>
+          <w:lang w:val="en-US"/>
+        </w:rPr>
+        <w:t xml:space="preserve">select * from </w:t>
+      </w:r>
+      <w:proofErr w:type="spellStart"/>
+      <w:r>
+        <w:rPr>
+          <w:sz w:val="24"/>
+          <w:szCs w:val="24"/>
+          <w:lang w:val="en-US"/>
+        </w:rPr>
+        <w:t>ebill</w:t>
+      </w:r>
+      <w:proofErr w:type="spellEnd"/>
+      <w:r>
+        <w:rPr>
+          <w:sz w:val="24"/>
+          <w:szCs w:val="24"/>
+          <w:lang w:val="en-US"/>
+        </w:rPr>
+        <w:t>;</w:t>
       </w:r>
     </w:p>
     <w:p>
@@ -2915,8 +4041,17 @@
           <w:lang w:val="en-US"/>
         </w:rPr>
         <w:tab/>
+      </w:r>
+      <w:proofErr w:type="spellStart"/>
+      <w:r>
+        <w:rPr>
+          <w:sz w:val="24"/>
+          <w:szCs w:val="24"/>
+          <w:lang w:val="en-US"/>
+        </w:rPr>
         <w:t>mani</w:t>
       </w:r>
+      <w:proofErr w:type="spellEnd"/>
       <w:r>
         <w:rPr>
           <w:sz w:val="24"/>
@@ -2950,8 +4085,17 @@
           <w:lang w:val="en-US"/>
         </w:rPr>
         <w:tab/>
+      </w:r>
+      <w:proofErr w:type="spellStart"/>
+      <w:r>
+        <w:rPr>
+          <w:sz w:val="24"/>
+          <w:szCs w:val="24"/>
+          <w:lang w:val="en-US"/>
+        </w:rPr>
         <w:t>bharathi</w:t>
       </w:r>
+      <w:proofErr w:type="spellEnd"/>
       <w:r>
         <w:rPr>
           <w:sz w:val="24"/>
@@ -2985,8 +4129,17 @@
           <w:lang w:val="en-US"/>
         </w:rPr>
         <w:tab/>
+      </w:r>
+      <w:proofErr w:type="spellStart"/>
+      <w:r>
+        <w:rPr>
+          <w:sz w:val="24"/>
+          <w:szCs w:val="24"/>
+          <w:lang w:val="en-US"/>
+        </w:rPr>
         <w:t>abdul</w:t>
       </w:r>
+      <w:proofErr w:type="spellEnd"/>
       <w:r>
         <w:rPr>
           <w:sz w:val="24"/>
@@ -3020,8 +4173,17 @@
           <w:lang w:val="en-US"/>
         </w:rPr>
         <w:tab/>
+      </w:r>
+      <w:proofErr w:type="spellStart"/>
+      <w:r>
+        <w:rPr>
+          <w:sz w:val="24"/>
+          <w:szCs w:val="24"/>
+          <w:lang w:val="en-US"/>
+        </w:rPr>
         <w:t>Greetan</w:t>
       </w:r>
+      <w:proofErr w:type="spellEnd"/>
       <w:r>
         <w:rPr>
           <w:sz w:val="24"/>
@@ -3030,6 +4192,580 @@
         </w:rPr>
         <w:tab/>
         <w:t>90</w:t>
+      </w:r>
+    </w:p>
+    <w:p>
+      <w:pPr>
+        <w:rPr>
+          <w:sz w:val="24"/>
+          <w:szCs w:val="24"/>
+          <w:lang w:val="en-US"/>
+        </w:rPr>
+      </w:pPr>
+    </w:p>
+    <w:p>
+      <w:pPr>
+        <w:rPr>
+          <w:sz w:val="24"/>
+          <w:szCs w:val="24"/>
+          <w:lang w:val="en-US"/>
+        </w:rPr>
+      </w:pPr>
+      <w:r>
+        <w:rPr>
+          <w:sz w:val="24"/>
+          <w:szCs w:val="24"/>
+          <w:lang w:val="en-US"/>
+        </w:rPr>
+        <w:t>DELIMITER //</w:t>
+      </w:r>
+    </w:p>
+    <w:p>
+      <w:pPr>
+        <w:rPr>
+          <w:sz w:val="24"/>
+          <w:szCs w:val="24"/>
+          <w:lang w:val="en-US"/>
+        </w:rPr>
+      </w:pPr>
+      <w:r>
+        <w:rPr>
+          <w:sz w:val="24"/>
+          <w:szCs w:val="24"/>
+          <w:lang w:val="en-US"/>
+        </w:rPr>
+        <w:t xml:space="preserve">create procedure </w:t>
+      </w:r>
+      <w:proofErr w:type="spellStart"/>
+      <w:r>
+        <w:rPr>
+          <w:sz w:val="24"/>
+          <w:szCs w:val="24"/>
+          <w:lang w:val="en-US"/>
+        </w:rPr>
+        <w:t>ebillp</w:t>
+      </w:r>
+      <w:proofErr w:type="spellEnd"/>
+      <w:r>
+        <w:rPr>
+          <w:sz w:val="24"/>
+          <w:szCs w:val="24"/>
+          <w:lang w:val="en-US"/>
+        </w:rPr>
+        <w:t>(in x varchar(10), out y decimal(8,2))</w:t>
+      </w:r>
+    </w:p>
+    <w:p>
+      <w:pPr>
+        <w:rPr>
+          <w:sz w:val="24"/>
+          <w:szCs w:val="24"/>
+          <w:lang w:val="en-US"/>
+        </w:rPr>
+      </w:pPr>
+      <w:r>
+        <w:rPr>
+          <w:sz w:val="24"/>
+          <w:szCs w:val="24"/>
+          <w:lang w:val="en-US"/>
+        </w:rPr>
+        <w:t>begin</w:t>
+      </w:r>
+    </w:p>
+    <w:p>
+      <w:pPr>
+        <w:rPr>
+          <w:sz w:val="24"/>
+          <w:szCs w:val="24"/>
+          <w:lang w:val="en-US"/>
+        </w:rPr>
+      </w:pPr>
+      <w:r>
+        <w:rPr>
+          <w:sz w:val="24"/>
+          <w:szCs w:val="24"/>
+          <w:lang w:val="en-US"/>
+        </w:rPr>
+        <w:t xml:space="preserve">declare done </w:t>
+      </w:r>
+      <w:proofErr w:type="spellStart"/>
+      <w:r>
+        <w:rPr>
+          <w:sz w:val="24"/>
+          <w:szCs w:val="24"/>
+          <w:lang w:val="en-US"/>
+        </w:rPr>
+        <w:t>boolean</w:t>
+      </w:r>
+      <w:proofErr w:type="spellEnd"/>
+      <w:r>
+        <w:rPr>
+          <w:sz w:val="24"/>
+          <w:szCs w:val="24"/>
+          <w:lang w:val="en-US"/>
+        </w:rPr>
+        <w:t xml:space="preserve"> default 0;</w:t>
+      </w:r>
+    </w:p>
+    <w:p>
+      <w:pPr>
+        <w:rPr>
+          <w:sz w:val="24"/>
+          <w:szCs w:val="24"/>
+          <w:lang w:val="en-US"/>
+        </w:rPr>
+      </w:pPr>
+      <w:r>
+        <w:rPr>
+          <w:sz w:val="24"/>
+          <w:szCs w:val="24"/>
+          <w:lang w:val="en-US"/>
+        </w:rPr>
+        <w:t>declare units int(4);</w:t>
+      </w:r>
+    </w:p>
+    <w:p>
+      <w:pPr>
+        <w:rPr>
+          <w:sz w:val="24"/>
+          <w:szCs w:val="24"/>
+          <w:lang w:val="en-US"/>
+        </w:rPr>
+      </w:pPr>
+      <w:r>
+        <w:rPr>
+          <w:sz w:val="24"/>
+          <w:szCs w:val="24"/>
+          <w:lang w:val="en-US"/>
+        </w:rPr>
+        <w:t>declare curs cursor for</w:t>
+      </w:r>
+    </w:p>
+    <w:p>
+      <w:pPr>
+        <w:rPr>
+          <w:sz w:val="24"/>
+          <w:szCs w:val="24"/>
+          <w:lang w:val="en-US"/>
+        </w:rPr>
+      </w:pPr>
+      <w:r>
+        <w:rPr>
+          <w:sz w:val="24"/>
+          <w:szCs w:val="24"/>
+          <w:lang w:val="en-US"/>
+        </w:rPr>
+        <w:t xml:space="preserve">select </w:t>
+      </w:r>
+      <w:proofErr w:type="spellStart"/>
+      <w:r>
+        <w:rPr>
+          <w:sz w:val="24"/>
+          <w:szCs w:val="24"/>
+          <w:lang w:val="en-US"/>
+        </w:rPr>
+        <w:t>ncounts</w:t>
+      </w:r>
+      <w:proofErr w:type="spellEnd"/>
+      <w:r>
+        <w:rPr>
+          <w:sz w:val="24"/>
+          <w:szCs w:val="24"/>
+          <w:lang w:val="en-US"/>
+        </w:rPr>
+        <w:t xml:space="preserve"> from </w:t>
+      </w:r>
+      <w:proofErr w:type="spellStart"/>
+      <w:r>
+        <w:rPr>
+          <w:sz w:val="24"/>
+          <w:szCs w:val="24"/>
+          <w:lang w:val="en-US"/>
+        </w:rPr>
+        <w:t>ebill</w:t>
+      </w:r>
+      <w:proofErr w:type="spellEnd"/>
+      <w:r>
+        <w:rPr>
+          <w:sz w:val="24"/>
+          <w:szCs w:val="24"/>
+          <w:lang w:val="en-US"/>
+        </w:rPr>
+        <w:t xml:space="preserve"> where </w:t>
+      </w:r>
+      <w:proofErr w:type="spellStart"/>
+      <w:r>
+        <w:rPr>
+          <w:sz w:val="24"/>
+          <w:szCs w:val="24"/>
+          <w:lang w:val="en-US"/>
+        </w:rPr>
+        <w:t>cno</w:t>
+      </w:r>
+      <w:proofErr w:type="spellEnd"/>
+      <w:r>
+        <w:rPr>
+          <w:sz w:val="24"/>
+          <w:szCs w:val="24"/>
+          <w:lang w:val="en-US"/>
+        </w:rPr>
+        <w:t>=x;</w:t>
+      </w:r>
+    </w:p>
+    <w:p>
+      <w:pPr>
+        <w:rPr>
+          <w:sz w:val="24"/>
+          <w:szCs w:val="24"/>
+          <w:lang w:val="en-US"/>
+        </w:rPr>
+      </w:pPr>
+      <w:r>
+        <w:rPr>
+          <w:sz w:val="24"/>
+          <w:szCs w:val="24"/>
+          <w:lang w:val="en-US"/>
+        </w:rPr>
+        <w:t>open curs;</w:t>
+      </w:r>
+    </w:p>
+    <w:p>
+      <w:pPr>
+        <w:rPr>
+          <w:sz w:val="24"/>
+          <w:szCs w:val="24"/>
+          <w:lang w:val="en-US"/>
+        </w:rPr>
+      </w:pPr>
+      <w:r>
+        <w:rPr>
+          <w:sz w:val="24"/>
+          <w:szCs w:val="24"/>
+          <w:lang w:val="en-US"/>
+        </w:rPr>
+        <w:t>fetch curs into units;</w:t>
+      </w:r>
+    </w:p>
+    <w:p>
+      <w:pPr>
+        <w:rPr>
+          <w:sz w:val="24"/>
+          <w:szCs w:val="24"/>
+          <w:lang w:val="en-US"/>
+        </w:rPr>
+      </w:pPr>
+      <w:r>
+        <w:rPr>
+          <w:sz w:val="24"/>
+          <w:szCs w:val="24"/>
+          <w:lang w:val="en-US"/>
+        </w:rPr>
+        <w:t>if units&gt;200 then</w:t>
+      </w:r>
+    </w:p>
+    <w:p>
+      <w:pPr>
+        <w:rPr>
+          <w:sz w:val="24"/>
+          <w:szCs w:val="24"/>
+          <w:lang w:val="en-US"/>
+        </w:rPr>
+      </w:pPr>
+      <w:r>
+        <w:rPr>
+          <w:sz w:val="24"/>
+          <w:szCs w:val="24"/>
+          <w:lang w:val="en-US"/>
+        </w:rPr>
+        <w:lastRenderedPageBreak/>
+        <w:t>set y=(units-200)*1.5+150;</w:t>
+      </w:r>
+    </w:p>
+    <w:p>
+      <w:pPr>
+        <w:rPr>
+          <w:sz w:val="24"/>
+          <w:szCs w:val="24"/>
+          <w:lang w:val="en-US"/>
+        </w:rPr>
+      </w:pPr>
+      <w:r>
+        <w:rPr>
+          <w:sz w:val="24"/>
+          <w:szCs w:val="24"/>
+          <w:lang w:val="en-US"/>
+        </w:rPr>
+        <w:t>elseif units&gt;100 and units&lt;200 then</w:t>
+      </w:r>
+    </w:p>
+    <w:p>
+      <w:pPr>
+        <w:rPr>
+          <w:sz w:val="24"/>
+          <w:szCs w:val="24"/>
+          <w:lang w:val="en-US"/>
+        </w:rPr>
+      </w:pPr>
+      <w:r>
+        <w:rPr>
+          <w:sz w:val="24"/>
+          <w:szCs w:val="24"/>
+          <w:lang w:val="en-US"/>
+        </w:rPr>
+        <w:t>set y=(units-100)*1.5+50;</w:t>
+      </w:r>
+    </w:p>
+    <w:p>
+      <w:pPr>
+        <w:rPr>
+          <w:sz w:val="24"/>
+          <w:szCs w:val="24"/>
+          <w:lang w:val="en-US"/>
+        </w:rPr>
+      </w:pPr>
+      <w:r>
+        <w:rPr>
+          <w:sz w:val="24"/>
+          <w:szCs w:val="24"/>
+          <w:lang w:val="en-US"/>
+        </w:rPr>
+        <w:t>else</w:t>
+      </w:r>
+    </w:p>
+    <w:p>
+      <w:pPr>
+        <w:rPr>
+          <w:sz w:val="24"/>
+          <w:szCs w:val="24"/>
+          <w:lang w:val="en-US"/>
+        </w:rPr>
+      </w:pPr>
+      <w:r>
+        <w:rPr>
+          <w:sz w:val="24"/>
+          <w:szCs w:val="24"/>
+          <w:lang w:val="en-US"/>
+        </w:rPr>
+        <w:t>set y=units*0.5;</w:t>
+      </w:r>
+    </w:p>
+    <w:p>
+      <w:pPr>
+        <w:rPr>
+          <w:sz w:val="24"/>
+          <w:szCs w:val="24"/>
+          <w:lang w:val="en-US"/>
+        </w:rPr>
+      </w:pPr>
+      <w:r>
+        <w:rPr>
+          <w:sz w:val="24"/>
+          <w:szCs w:val="24"/>
+          <w:lang w:val="en-US"/>
+        </w:rPr>
+        <w:t>end if;</w:t>
+      </w:r>
+    </w:p>
+    <w:p>
+      <w:pPr>
+        <w:rPr>
+          <w:sz w:val="24"/>
+          <w:szCs w:val="24"/>
+          <w:lang w:val="en-US"/>
+        </w:rPr>
+      </w:pPr>
+      <w:r>
+        <w:rPr>
+          <w:sz w:val="24"/>
+          <w:szCs w:val="24"/>
+          <w:lang w:val="en-US"/>
+        </w:rPr>
+        <w:t>close curs;</w:t>
+      </w:r>
+    </w:p>
+    <w:p>
+      <w:pPr>
+        <w:rPr>
+          <w:sz w:val="24"/>
+          <w:szCs w:val="24"/>
+          <w:lang w:val="en-US"/>
+        </w:rPr>
+      </w:pPr>
+      <w:r>
+        <w:rPr>
+          <w:sz w:val="24"/>
+          <w:szCs w:val="24"/>
+          <w:lang w:val="en-US"/>
+        </w:rPr>
+        <w:t xml:space="preserve">update </w:t>
+      </w:r>
+      <w:proofErr w:type="spellStart"/>
+      <w:r>
+        <w:rPr>
+          <w:sz w:val="24"/>
+          <w:szCs w:val="24"/>
+          <w:lang w:val="en-US"/>
+        </w:rPr>
+        <w:t>ebill</w:t>
+      </w:r>
+      <w:proofErr w:type="spellEnd"/>
+      <w:r>
+        <w:rPr>
+          <w:sz w:val="24"/>
+          <w:szCs w:val="24"/>
+          <w:lang w:val="en-US"/>
+        </w:rPr>
+        <w:t xml:space="preserve"> set </w:t>
+      </w:r>
+      <w:proofErr w:type="spellStart"/>
+      <w:r>
+        <w:rPr>
+          <w:sz w:val="24"/>
+          <w:szCs w:val="24"/>
+          <w:lang w:val="en-US"/>
+        </w:rPr>
+        <w:t>bamt</w:t>
+      </w:r>
+      <w:proofErr w:type="spellEnd"/>
+      <w:r>
+        <w:rPr>
+          <w:sz w:val="24"/>
+          <w:szCs w:val="24"/>
+          <w:lang w:val="en-US"/>
+        </w:rPr>
+        <w:t xml:space="preserve">=y where </w:t>
+      </w:r>
+      <w:proofErr w:type="spellStart"/>
+      <w:r>
+        <w:rPr>
+          <w:sz w:val="24"/>
+          <w:szCs w:val="24"/>
+          <w:lang w:val="en-US"/>
+        </w:rPr>
+        <w:t>cno</w:t>
+      </w:r>
+      <w:proofErr w:type="spellEnd"/>
+      <w:r>
+        <w:rPr>
+          <w:sz w:val="24"/>
+          <w:szCs w:val="24"/>
+          <w:lang w:val="en-US"/>
+        </w:rPr>
+        <w:t>=x;</w:t>
+      </w:r>
+    </w:p>
+    <w:p>
+      <w:pPr>
+        <w:rPr>
+          <w:sz w:val="24"/>
+          <w:szCs w:val="24"/>
+          <w:lang w:val="en-US"/>
+        </w:rPr>
+      </w:pPr>
+      <w:r>
+        <w:rPr>
+          <w:sz w:val="24"/>
+          <w:szCs w:val="24"/>
+          <w:lang w:val="en-US"/>
+        </w:rPr>
+        <w:t xml:space="preserve">select * from </w:t>
+      </w:r>
+      <w:proofErr w:type="spellStart"/>
+      <w:r>
+        <w:rPr>
+          <w:sz w:val="24"/>
+          <w:szCs w:val="24"/>
+          <w:lang w:val="en-US"/>
+        </w:rPr>
+        <w:t>ebill</w:t>
+      </w:r>
+      <w:proofErr w:type="spellEnd"/>
+      <w:r>
+        <w:rPr>
+          <w:sz w:val="24"/>
+          <w:szCs w:val="24"/>
+          <w:lang w:val="en-US"/>
+        </w:rPr>
+        <w:t xml:space="preserve"> where </w:t>
+      </w:r>
+      <w:proofErr w:type="spellStart"/>
+      <w:r>
+        <w:rPr>
+          <w:sz w:val="24"/>
+          <w:szCs w:val="24"/>
+          <w:lang w:val="en-US"/>
+        </w:rPr>
+        <w:t>cno</w:t>
+      </w:r>
+      <w:proofErr w:type="spellEnd"/>
+      <w:r>
+        <w:rPr>
+          <w:sz w:val="24"/>
+          <w:szCs w:val="24"/>
+          <w:lang w:val="en-US"/>
+        </w:rPr>
+        <w:t>=x;</w:t>
+      </w:r>
+    </w:p>
+    <w:p>
+      <w:pPr>
+        <w:rPr>
+          <w:sz w:val="24"/>
+          <w:szCs w:val="24"/>
+          <w:lang w:val="en-US"/>
+        </w:rPr>
+      </w:pPr>
+      <w:r>
+        <w:rPr>
+          <w:sz w:val="24"/>
+          <w:szCs w:val="24"/>
+          <w:lang w:val="en-US"/>
+        </w:rPr>
+        <w:t>end //</w:t>
+      </w:r>
+    </w:p>
+    <w:p>
+      <w:pPr>
+        <w:rPr>
+          <w:sz w:val="24"/>
+          <w:szCs w:val="24"/>
+          <w:lang w:val="en-US"/>
+        </w:rPr>
+      </w:pPr>
+    </w:p>
+    <w:p>
+      <w:pPr>
+        <w:rPr>
+          <w:sz w:val="24"/>
+          <w:szCs w:val="24"/>
+          <w:lang w:val="en-US"/>
+        </w:rPr>
+      </w:pPr>
+      <w:r>
+        <w:rPr>
+          <w:sz w:val="24"/>
+          <w:szCs w:val="24"/>
+          <w:lang w:val="en-US"/>
+        </w:rPr>
+        <w:t xml:space="preserve">call </w:t>
+      </w:r>
+      <w:proofErr w:type="spellStart"/>
+      <w:r>
+        <w:rPr>
+          <w:sz w:val="24"/>
+          <w:szCs w:val="24"/>
+          <w:lang w:val="en-US"/>
+        </w:rPr>
+        <w:t>ebillp</w:t>
+      </w:r>
+      <w:proofErr w:type="spellEnd"/>
+      <w:r>
+        <w:rPr>
+          <w:sz w:val="24"/>
+          <w:szCs w:val="24"/>
+          <w:lang w:val="en-US"/>
+        </w:rPr>
+        <w:t>('c1', @zz);</w:t>
       </w:r>
     </w:p>
     <w:p>
